--- a/doc/Levantamento_de_Reqisitos/01Levantamento de Reqisitos final.docx
+++ b/doc/Levantamento_de_Reqisitos/01Levantamento de Reqisitos final.docx
@@ -1,6 +1,6 @@
 
 <file path=word/document.xml><?xml version="1.0" encoding="utf-8"?>
-<w:document xmlns:wpc="http://schemas.microsoft.com/office/word/2010/wordprocessingCanvas" xmlns:mc="http://schemas.openxmlformats.org/markup-compatibility/2006" xmlns:o="urn:schemas-microsoft-com:office:office" xmlns:r="http://schemas.openxmlformats.org/officeDocument/2006/relationships" xmlns:m="http://schemas.openxmlformats.org/officeDocument/2006/math" xmlns:v="urn:schemas-microsoft-com:vml" xmlns:wp14="http://schemas.microsoft.com/office/word/2010/wordprocessingDrawing" xmlns:wp="http://schemas.openxmlformats.org/drawingml/2006/wordprocessingDrawing" xmlns:w10="urn:schemas-microsoft-com:office:word" xmlns:w="http://schemas.openxmlformats.org/wordprocessingml/2006/main" xmlns:w14="http://schemas.microsoft.com/office/word/2010/wordml" xmlns:w15="http://schemas.microsoft.com/office/word/2012/wordml" xmlns:wpg="http://schemas.microsoft.com/office/word/2010/wordprocessingGroup" xmlns:wpi="http://schemas.microsoft.com/office/word/2010/wordprocessingInk" xmlns:wne="http://schemas.microsoft.com/office/word/2006/wordml" xmlns:wps="http://schemas.microsoft.com/office/word/2010/wordprocessingShape" mc:Ignorable="w14 w15 wp14">
+<w:document xmlns:o="urn:schemas-microsoft-com:office:office" xmlns:r="http://schemas.openxmlformats.org/officeDocument/2006/relationships" xmlns:v="urn:schemas-microsoft-com:vml" xmlns:w="http://schemas.openxmlformats.org/wordprocessingml/2006/main" xmlns:w10="urn:schemas-microsoft-com:office:word" xmlns:wp="http://schemas.openxmlformats.org/drawingml/2006/wordprocessingDrawing" xmlns:wps="http://schemas.microsoft.com/office/word/2010/wordprocessingShape" xmlns:wpg="http://schemas.microsoft.com/office/word/2010/wordprocessingGroup" xmlns:mc="http://schemas.openxmlformats.org/markup-compatibility/2006" xmlns:wp14="http://schemas.microsoft.com/office/word/2010/wordprocessingDrawing" xmlns:w14="http://schemas.microsoft.com/office/word/2010/wordml" mc:Ignorable="w14 wp14">
   <w:body>
     <w:p>
       <w:pPr>
@@ -9,6 +9,8 @@
           <w:ilvl w:val="0"/>
           <w:numId w:val="0"/>
         </w:numPr>
+        <w:spacing w:lineRule="auto" w:line="360" w:before="240" w:after="60"/>
+        <w:ind w:left="142" w:hanging="142"/>
         <w:jc w:val="center"/>
         <w:rPr>
           <w:rFonts w:ascii="Arial" w:hAnsi="Arial"/>
@@ -18,66 +20,228 @@
       <w:r>
         <w:rPr>
           <w:rFonts w:ascii="Arial" w:hAnsi="Arial"/>
+          <w:sz w:val="24"/>
+          <w:szCs w:val="24"/>
         </w:rPr>
         <w:t>Levantamento de Requisitos</w:t>
       </w:r>
     </w:p>
-    <w:p/>
-    <w:p>
-      <w:pPr>
-        <w:jc w:val="left"/>
-      </w:pPr>
-    </w:p>
-    <w:p>
-      <w:pPr>
-        <w:jc w:val="left"/>
-      </w:pPr>
-    </w:p>
-    <w:p>
-      <w:pPr>
-        <w:jc w:val="left"/>
-      </w:pPr>
-    </w:p>
-    <w:p>
-      <w:pPr>
-        <w:jc w:val="left"/>
-      </w:pPr>
-    </w:p>
-    <w:p>
-      <w:pPr>
-        <w:jc w:val="left"/>
-      </w:pPr>
-    </w:p>
-    <w:p>
-      <w:pPr>
-        <w:jc w:val="left"/>
-      </w:pPr>
-    </w:p>
-    <w:p>
-      <w:pPr>
-        <w:jc w:val="left"/>
-      </w:pPr>
-    </w:p>
-    <w:p>
-      <w:pPr>
-        <w:jc w:val="left"/>
-      </w:pPr>
-    </w:p>
-    <w:p>
-      <w:pPr>
-        <w:jc w:val="left"/>
-      </w:pPr>
-    </w:p>
-    <w:p>
-      <w:pPr>
-        <w:jc w:val="left"/>
-      </w:pPr>
-    </w:p>
-    <w:p>
-      <w:pPr>
+    <w:p>
+      <w:pPr>
+        <w:pStyle w:val="Normal"/>
+        <w:spacing w:lineRule="auto" w:line="360"/>
+        <w:rPr>
+          <w:rFonts w:ascii="Arial" w:hAnsi="Arial"/>
+          <w:sz w:val="24"/>
+          <w:szCs w:val="24"/>
+        </w:rPr>
+      </w:pPr>
+      <w:r>
+        <w:rPr>
+          <w:rFonts w:ascii="Arial" w:hAnsi="Arial"/>
+          <w:sz w:val="24"/>
+          <w:szCs w:val="24"/>
+        </w:rPr>
+      </w:r>
+    </w:p>
+    <w:p>
+      <w:pPr>
+        <w:pStyle w:val="Normal"/>
+        <w:spacing w:lineRule="auto" w:line="360"/>
+        <w:jc w:val="left"/>
+        <w:rPr>
+          <w:rFonts w:ascii="Arial" w:hAnsi="Arial"/>
+          <w:sz w:val="24"/>
+          <w:szCs w:val="24"/>
+        </w:rPr>
+      </w:pPr>
+      <w:r>
+        <w:rPr>
+          <w:rFonts w:ascii="Arial" w:hAnsi="Arial"/>
+          <w:sz w:val="24"/>
+          <w:szCs w:val="24"/>
+        </w:rPr>
+      </w:r>
+    </w:p>
+    <w:p>
+      <w:pPr>
+        <w:pStyle w:val="Normal"/>
+        <w:spacing w:lineRule="auto" w:line="360"/>
+        <w:jc w:val="left"/>
+        <w:rPr>
+          <w:rFonts w:ascii="Arial" w:hAnsi="Arial"/>
+          <w:sz w:val="24"/>
+          <w:szCs w:val="24"/>
+        </w:rPr>
+      </w:pPr>
+      <w:r>
+        <w:rPr>
+          <w:rFonts w:ascii="Arial" w:hAnsi="Arial"/>
+          <w:sz w:val="24"/>
+          <w:szCs w:val="24"/>
+        </w:rPr>
+      </w:r>
+    </w:p>
+    <w:p>
+      <w:pPr>
+        <w:pStyle w:val="Normal"/>
+        <w:spacing w:lineRule="auto" w:line="360"/>
+        <w:jc w:val="left"/>
+        <w:rPr>
+          <w:rFonts w:ascii="Arial" w:hAnsi="Arial"/>
+          <w:sz w:val="24"/>
+          <w:szCs w:val="24"/>
+        </w:rPr>
+      </w:pPr>
+      <w:r>
+        <w:rPr>
+          <w:rFonts w:ascii="Arial" w:hAnsi="Arial"/>
+          <w:sz w:val="24"/>
+          <w:szCs w:val="24"/>
+        </w:rPr>
+      </w:r>
+    </w:p>
+    <w:p>
+      <w:pPr>
+        <w:pStyle w:val="Normal"/>
+        <w:spacing w:lineRule="auto" w:line="360"/>
+        <w:jc w:val="left"/>
+        <w:rPr>
+          <w:rFonts w:ascii="Arial" w:hAnsi="Arial"/>
+          <w:sz w:val="24"/>
+          <w:szCs w:val="24"/>
+        </w:rPr>
+      </w:pPr>
+      <w:r>
+        <w:rPr>
+          <w:rFonts w:ascii="Arial" w:hAnsi="Arial"/>
+          <w:sz w:val="24"/>
+          <w:szCs w:val="24"/>
+        </w:rPr>
+      </w:r>
+    </w:p>
+    <w:p>
+      <w:pPr>
+        <w:pStyle w:val="Normal"/>
+        <w:spacing w:lineRule="auto" w:line="360"/>
+        <w:jc w:val="left"/>
+        <w:rPr>
+          <w:rFonts w:ascii="Arial" w:hAnsi="Arial"/>
+          <w:sz w:val="24"/>
+          <w:szCs w:val="24"/>
+        </w:rPr>
+      </w:pPr>
+      <w:r>
+        <w:rPr>
+          <w:rFonts w:ascii="Arial" w:hAnsi="Arial"/>
+          <w:sz w:val="24"/>
+          <w:szCs w:val="24"/>
+        </w:rPr>
+      </w:r>
+    </w:p>
+    <w:p>
+      <w:pPr>
+        <w:pStyle w:val="Normal"/>
+        <w:spacing w:lineRule="auto" w:line="360"/>
+        <w:jc w:val="left"/>
+        <w:rPr>
+          <w:rFonts w:ascii="Arial" w:hAnsi="Arial"/>
+          <w:sz w:val="24"/>
+          <w:szCs w:val="24"/>
+        </w:rPr>
+      </w:pPr>
+      <w:r>
+        <w:rPr>
+          <w:rFonts w:ascii="Arial" w:hAnsi="Arial"/>
+          <w:sz w:val="24"/>
+          <w:szCs w:val="24"/>
+        </w:rPr>
+      </w:r>
+    </w:p>
+    <w:p>
+      <w:pPr>
+        <w:pStyle w:val="Normal"/>
+        <w:spacing w:lineRule="auto" w:line="360"/>
+        <w:jc w:val="left"/>
+        <w:rPr>
+          <w:rFonts w:ascii="Arial" w:hAnsi="Arial"/>
+          <w:sz w:val="24"/>
+          <w:szCs w:val="24"/>
+        </w:rPr>
+      </w:pPr>
+      <w:r>
+        <w:rPr>
+          <w:rFonts w:ascii="Arial" w:hAnsi="Arial"/>
+          <w:sz w:val="24"/>
+          <w:szCs w:val="24"/>
+        </w:rPr>
+      </w:r>
+    </w:p>
+    <w:p>
+      <w:pPr>
+        <w:pStyle w:val="Normal"/>
+        <w:spacing w:lineRule="auto" w:line="360"/>
+        <w:jc w:val="left"/>
+        <w:rPr>
+          <w:rFonts w:ascii="Arial" w:hAnsi="Arial"/>
+          <w:sz w:val="24"/>
+          <w:szCs w:val="24"/>
+        </w:rPr>
+      </w:pPr>
+      <w:r>
+        <w:rPr>
+          <w:rFonts w:ascii="Arial" w:hAnsi="Arial"/>
+          <w:sz w:val="24"/>
+          <w:szCs w:val="24"/>
+        </w:rPr>
+      </w:r>
+    </w:p>
+    <w:p>
+      <w:pPr>
+        <w:pStyle w:val="Normal"/>
+        <w:spacing w:lineRule="auto" w:line="360"/>
+        <w:jc w:val="left"/>
+        <w:rPr>
+          <w:rFonts w:ascii="Arial" w:hAnsi="Arial"/>
+          <w:sz w:val="24"/>
+          <w:szCs w:val="24"/>
+        </w:rPr>
+      </w:pPr>
+      <w:r>
+        <w:rPr>
+          <w:rFonts w:ascii="Arial" w:hAnsi="Arial"/>
+          <w:sz w:val="24"/>
+          <w:szCs w:val="24"/>
+        </w:rPr>
+      </w:r>
+    </w:p>
+    <w:p>
+      <w:pPr>
+        <w:pStyle w:val="Normal"/>
+        <w:spacing w:lineRule="auto" w:line="360"/>
+        <w:jc w:val="left"/>
+        <w:rPr>
+          <w:rFonts w:ascii="Arial" w:hAnsi="Arial"/>
+          <w:sz w:val="24"/>
+          <w:szCs w:val="24"/>
+        </w:rPr>
+      </w:pPr>
+      <w:r>
+        <w:rPr>
+          <w:rFonts w:ascii="Arial" w:hAnsi="Arial"/>
+          <w:sz w:val="24"/>
+          <w:szCs w:val="24"/>
+        </w:rPr>
+      </w:r>
+    </w:p>
+    <w:p>
+      <w:pPr>
+        <w:pStyle w:val="Normal"/>
+        <w:spacing w:lineRule="auto" w:line="360"/>
         <w:jc w:val="center"/>
         <w:rPr>
           <w:rFonts w:ascii="Arial" w:hAnsi="Arial" w:cs="Arial"/>
+          <w:b/>
           <w:b/>
           <w:sz w:val="40"/>
           <w:szCs w:val="40"/>
@@ -85,347 +249,485 @@
       </w:pPr>
       <w:r>
         <w:rPr>
-          <w:rFonts w:ascii="Arial" w:hAnsi="Arial" w:cs="Arial"/>
+          <w:rFonts w:cs="Arial" w:ascii="Arial" w:hAnsi="Arial"/>
           <w:b/>
-          <w:sz w:val="40"/>
-          <w:szCs w:val="40"/>
+          <w:sz w:val="24"/>
+          <w:szCs w:val="24"/>
         </w:rPr>
         <w:t>RECRUTA-IF</w:t>
       </w:r>
     </w:p>
     <w:p>
       <w:pPr>
-        <w:jc w:val="left"/>
-      </w:pPr>
-    </w:p>
-    <w:p>
-      <w:pPr>
-        <w:jc w:val="left"/>
-      </w:pPr>
-    </w:p>
-    <w:p>
-      <w:pPr>
-        <w:jc w:val="left"/>
-      </w:pPr>
-    </w:p>
-    <w:p>
-      <w:pPr>
-        <w:jc w:val="left"/>
-      </w:pPr>
-    </w:p>
-    <w:p>
-      <w:pPr>
-        <w:jc w:val="left"/>
-      </w:pPr>
-    </w:p>
-    <w:p>
-      <w:pPr>
-        <w:jc w:val="left"/>
-      </w:pPr>
-    </w:p>
-    <w:p>
-      <w:pPr>
-        <w:jc w:val="left"/>
-      </w:pPr>
-    </w:p>
-    <w:p>
-      <w:pPr>
-        <w:jc w:val="left"/>
-      </w:pPr>
-    </w:p>
-    <w:p>
-      <w:pPr>
-        <w:jc w:val="left"/>
-      </w:pPr>
-    </w:p>
-    <w:p>
-      <w:pPr>
-        <w:jc w:val="left"/>
-      </w:pPr>
-    </w:p>
-    <w:p>
-      <w:pPr>
-        <w:jc w:val="left"/>
-      </w:pPr>
-    </w:p>
-    <w:p>
-      <w:pPr>
-        <w:jc w:val="left"/>
-      </w:pPr>
-    </w:p>
-    <w:p>
-      <w:pPr>
-        <w:jc w:val="left"/>
-      </w:pPr>
-    </w:p>
-    <w:p>
-      <w:pPr>
-        <w:jc w:val="left"/>
-      </w:pPr>
-    </w:p>
-    <w:p>
-      <w:pPr>
-        <w:jc w:val="left"/>
-      </w:pPr>
-    </w:p>
-    <w:p>
-      <w:pPr>
-        <w:jc w:val="left"/>
-      </w:pPr>
-    </w:p>
-    <w:p>
-      <w:pPr>
-        <w:jc w:val="left"/>
-      </w:pPr>
-    </w:p>
-    <w:p>
-      <w:pPr>
-        <w:jc w:val="left"/>
-      </w:pPr>
-    </w:p>
-    <w:p>
-      <w:pPr>
-        <w:jc w:val="left"/>
-      </w:pPr>
-    </w:p>
-    <w:p>
-      <w:pPr>
-        <w:jc w:val="left"/>
-      </w:pPr>
-    </w:p>
-    <w:p>
-      <w:pPr>
-        <w:jc w:val="left"/>
-      </w:pPr>
-    </w:p>
-    <w:p>
-      <w:pPr>
-        <w:jc w:val="left"/>
-      </w:pPr>
-    </w:p>
-    <w:p>
-      <w:pPr>
-        <w:jc w:val="left"/>
-      </w:pPr>
-    </w:p>
-    <w:p>
-      <w:pPr>
-        <w:jc w:val="left"/>
-      </w:pPr>
-    </w:p>
-    <w:p>
-      <w:pPr>
-        <w:jc w:val="left"/>
-      </w:pPr>
-    </w:p>
-    <w:p>
-      <w:pPr>
-        <w:jc w:val="left"/>
-      </w:pPr>
-    </w:p>
-    <w:p>
-      <w:pPr>
-        <w:jc w:val="left"/>
-      </w:pPr>
-    </w:p>
-    <w:p>
-      <w:pPr>
-        <w:jc w:val="left"/>
-      </w:pPr>
-    </w:p>
-    <w:p>
-      <w:pPr>
-        <w:jc w:val="left"/>
-      </w:pPr>
-    </w:p>
-    <w:p>
-      <w:pPr>
-        <w:jc w:val="left"/>
-      </w:pPr>
-    </w:p>
-    <w:p>
-      <w:pPr>
-        <w:jc w:val="left"/>
-      </w:pPr>
-    </w:p>
-    <w:p>
-      <w:pPr>
-        <w:jc w:val="left"/>
-      </w:pPr>
-    </w:p>
-    <w:p>
-      <w:pPr>
-        <w:jc w:val="left"/>
-      </w:pPr>
-    </w:p>
-    <w:p>
-      <w:pPr>
-        <w:jc w:val="left"/>
-      </w:pPr>
-      <w:r>
+        <w:pStyle w:val="Normal"/>
+        <w:spacing w:lineRule="auto" w:line="360"/>
+        <w:jc w:val="left"/>
+        <w:rPr>
+          <w:rFonts w:ascii="Arial" w:hAnsi="Arial"/>
+          <w:sz w:val="24"/>
+          <w:szCs w:val="24"/>
+        </w:rPr>
+      </w:pPr>
+      <w:r>
+        <w:rPr>
+          <w:rFonts w:ascii="Arial" w:hAnsi="Arial"/>
+          <w:sz w:val="24"/>
+          <w:szCs w:val="24"/>
+        </w:rPr>
+      </w:r>
+    </w:p>
+    <w:p>
+      <w:pPr>
+        <w:pStyle w:val="Normal"/>
+        <w:spacing w:lineRule="auto" w:line="360"/>
+        <w:jc w:val="left"/>
+        <w:rPr>
+          <w:rFonts w:ascii="Arial" w:hAnsi="Arial"/>
+          <w:sz w:val="24"/>
+          <w:szCs w:val="24"/>
+        </w:rPr>
+      </w:pPr>
+      <w:r>
+        <w:rPr>
+          <w:rFonts w:ascii="Arial" w:hAnsi="Arial"/>
+          <w:sz w:val="24"/>
+          <w:szCs w:val="24"/>
+        </w:rPr>
+      </w:r>
+    </w:p>
+    <w:p>
+      <w:pPr>
+        <w:pStyle w:val="Normal"/>
+        <w:spacing w:lineRule="auto" w:line="360"/>
+        <w:jc w:val="left"/>
+        <w:rPr>
+          <w:rFonts w:ascii="Arial" w:hAnsi="Arial"/>
+          <w:sz w:val="24"/>
+          <w:szCs w:val="24"/>
+        </w:rPr>
+      </w:pPr>
+      <w:r>
+        <w:rPr>
+          <w:rFonts w:ascii="Arial" w:hAnsi="Arial"/>
+          <w:sz w:val="24"/>
+          <w:szCs w:val="24"/>
+        </w:rPr>
+      </w:r>
+    </w:p>
+    <w:p>
+      <w:pPr>
+        <w:pStyle w:val="Normal"/>
+        <w:spacing w:lineRule="auto" w:line="360"/>
+        <w:jc w:val="left"/>
+        <w:rPr>
+          <w:rFonts w:ascii="Arial" w:hAnsi="Arial"/>
+          <w:sz w:val="24"/>
+          <w:szCs w:val="24"/>
+        </w:rPr>
+      </w:pPr>
+      <w:r>
+        <w:rPr>
+          <w:rFonts w:ascii="Arial" w:hAnsi="Arial"/>
+          <w:sz w:val="24"/>
+          <w:szCs w:val="24"/>
+        </w:rPr>
+      </w:r>
+    </w:p>
+    <w:p>
+      <w:pPr>
+        <w:pStyle w:val="Normal"/>
+        <w:spacing w:lineRule="auto" w:line="360"/>
+        <w:jc w:val="left"/>
+        <w:rPr>
+          <w:rFonts w:ascii="Arial" w:hAnsi="Arial"/>
+          <w:sz w:val="24"/>
+          <w:szCs w:val="24"/>
+        </w:rPr>
+      </w:pPr>
+      <w:r>
+        <w:rPr>
+          <w:rFonts w:ascii="Arial" w:hAnsi="Arial"/>
+          <w:sz w:val="24"/>
+          <w:szCs w:val="24"/>
+        </w:rPr>
+      </w:r>
+    </w:p>
+    <w:p>
+      <w:pPr>
+        <w:pStyle w:val="Normal"/>
+        <w:spacing w:lineRule="auto" w:line="360"/>
+        <w:jc w:val="left"/>
+        <w:rPr>
+          <w:rFonts w:ascii="Arial" w:hAnsi="Arial"/>
+          <w:sz w:val="24"/>
+          <w:szCs w:val="24"/>
+        </w:rPr>
+      </w:pPr>
+      <w:r>
+        <w:rPr>
+          <w:rFonts w:ascii="Arial" w:hAnsi="Arial"/>
+          <w:sz w:val="24"/>
+          <w:szCs w:val="24"/>
+        </w:rPr>
+      </w:r>
+    </w:p>
+    <w:p>
+      <w:pPr>
+        <w:pStyle w:val="Normal"/>
+        <w:spacing w:lineRule="auto" w:line="360"/>
+        <w:jc w:val="left"/>
+        <w:rPr>
+          <w:rFonts w:ascii="Arial" w:hAnsi="Arial"/>
+          <w:sz w:val="24"/>
+          <w:szCs w:val="24"/>
+        </w:rPr>
+      </w:pPr>
+      <w:r>
+        <w:rPr>
+          <w:rFonts w:ascii="Arial" w:hAnsi="Arial"/>
+          <w:sz w:val="24"/>
+          <w:szCs w:val="24"/>
+        </w:rPr>
+      </w:r>
+    </w:p>
+    <w:p>
+      <w:pPr>
+        <w:pStyle w:val="Normal"/>
+        <w:spacing w:lineRule="auto" w:line="360"/>
+        <w:jc w:val="left"/>
+        <w:rPr>
+          <w:rFonts w:ascii="Arial" w:hAnsi="Arial"/>
+          <w:sz w:val="24"/>
+          <w:szCs w:val="24"/>
+        </w:rPr>
+      </w:pPr>
+      <w:r>
+        <w:rPr>
+          <w:rFonts w:ascii="Arial" w:hAnsi="Arial"/>
+          <w:sz w:val="24"/>
+          <w:szCs w:val="24"/>
+        </w:rPr>
+      </w:r>
+    </w:p>
+    <w:p>
+      <w:pPr>
+        <w:pStyle w:val="Normal"/>
+        <w:spacing w:lineRule="auto" w:line="360"/>
+        <w:jc w:val="left"/>
+        <w:rPr>
+          <w:rFonts w:ascii="Arial" w:hAnsi="Arial"/>
+          <w:sz w:val="24"/>
+          <w:szCs w:val="24"/>
+        </w:rPr>
+      </w:pPr>
+      <w:r>
+        <w:rPr>
+          <w:rFonts w:ascii="Arial" w:hAnsi="Arial"/>
+          <w:sz w:val="24"/>
+          <w:szCs w:val="24"/>
+        </w:rPr>
+      </w:r>
+    </w:p>
+    <w:p>
+      <w:pPr>
+        <w:pStyle w:val="Normal"/>
+        <w:spacing w:lineRule="auto" w:line="360"/>
+        <w:jc w:val="left"/>
+        <w:rPr>
+          <w:rFonts w:ascii="Arial" w:hAnsi="Arial"/>
+          <w:sz w:val="24"/>
+          <w:szCs w:val="24"/>
+        </w:rPr>
+      </w:pPr>
+      <w:r>
+        <w:rPr>
+          <w:rFonts w:ascii="Arial" w:hAnsi="Arial"/>
+          <w:sz w:val="24"/>
+          <w:szCs w:val="24"/>
+        </w:rPr>
+      </w:r>
+    </w:p>
+    <w:p>
+      <w:pPr>
+        <w:pStyle w:val="Normal"/>
+        <w:spacing w:lineRule="auto" w:line="360"/>
+        <w:jc w:val="left"/>
+        <w:rPr>
+          <w:rFonts w:ascii="Arial" w:hAnsi="Arial"/>
+          <w:sz w:val="24"/>
+          <w:szCs w:val="24"/>
+        </w:rPr>
+      </w:pPr>
+      <w:r>
+        <w:rPr>
+          <w:rFonts w:ascii="Arial" w:hAnsi="Arial"/>
+          <w:sz w:val="24"/>
+          <w:szCs w:val="24"/>
+        </w:rPr>
+      </w:r>
+    </w:p>
+    <w:p>
+      <w:pPr>
+        <w:pStyle w:val="Normal"/>
+        <w:spacing w:lineRule="auto" w:line="360"/>
+        <w:jc w:val="left"/>
+        <w:rPr>
+          <w:rFonts w:ascii="Arial" w:hAnsi="Arial"/>
+          <w:sz w:val="24"/>
+          <w:szCs w:val="24"/>
+        </w:rPr>
+      </w:pPr>
+      <w:r>
+        <w:rPr>
+          <w:rFonts w:ascii="Arial" w:hAnsi="Arial"/>
+          <w:sz w:val="24"/>
+          <w:szCs w:val="24"/>
+        </w:rPr>
+      </w:r>
+    </w:p>
+    <w:p>
+      <w:pPr>
+        <w:pStyle w:val="Normal"/>
+        <w:spacing w:lineRule="auto" w:line="360"/>
+        <w:jc w:val="left"/>
+        <w:rPr>
+          <w:rFonts w:ascii="Arial" w:hAnsi="Arial"/>
+          <w:sz w:val="24"/>
+          <w:szCs w:val="24"/>
+        </w:rPr>
+      </w:pPr>
+      <w:r>
+        <w:rPr>
+          <w:rFonts w:ascii="Arial" w:hAnsi="Arial"/>
+          <w:sz w:val="24"/>
+          <w:szCs w:val="24"/>
+        </w:rPr>
+      </w:r>
+    </w:p>
+    <w:p>
+      <w:pPr>
+        <w:pStyle w:val="Normal"/>
+        <w:spacing w:lineRule="auto" w:line="360"/>
+        <w:jc w:val="left"/>
+        <w:rPr>
+          <w:rFonts w:ascii="Arial" w:hAnsi="Arial"/>
+          <w:sz w:val="24"/>
+          <w:szCs w:val="24"/>
+        </w:rPr>
+      </w:pPr>
+      <w:r>
+        <w:rPr>
+          <w:rFonts w:ascii="Arial" w:hAnsi="Arial"/>
+          <w:sz w:val="24"/>
+          <w:szCs w:val="24"/>
+        </w:rPr>
+      </w:r>
+    </w:p>
+    <w:p>
+      <w:pPr>
+        <w:pStyle w:val="Normal"/>
+        <w:spacing w:lineRule="auto" w:line="360"/>
+        <w:jc w:val="left"/>
+        <w:rPr>
+          <w:rFonts w:ascii="Arial" w:hAnsi="Arial"/>
+          <w:sz w:val="24"/>
+          <w:szCs w:val="24"/>
+        </w:rPr>
+      </w:pPr>
+      <w:r>
+        <w:rPr>
+          <w:rFonts w:ascii="Arial" w:hAnsi="Arial"/>
+          <w:sz w:val="24"/>
+          <w:szCs w:val="24"/>
+        </w:rPr>
+      </w:r>
+    </w:p>
+    <w:p>
+      <w:pPr>
+        <w:pStyle w:val="Normal"/>
+        <w:spacing w:lineRule="auto" w:line="360"/>
+        <w:jc w:val="left"/>
+        <w:rPr>
+          <w:rFonts w:ascii="Arial" w:hAnsi="Arial"/>
+          <w:sz w:val="24"/>
+          <w:szCs w:val="24"/>
+        </w:rPr>
+      </w:pPr>
+      <w:r>
+        <w:rPr>
+          <w:rFonts w:ascii="Arial" w:hAnsi="Arial"/>
+          <w:sz w:val="24"/>
+          <w:szCs w:val="24"/>
+        </w:rPr>
+      </w:r>
+    </w:p>
+    <w:p>
+      <w:pPr>
+        <w:pStyle w:val="Normal"/>
+        <w:spacing w:lineRule="auto" w:line="240"/>
+        <w:jc w:val="left"/>
+        <w:rPr>
+          <w:rFonts w:ascii="Arial" w:hAnsi="Arial"/>
+          <w:b/>
+          <w:b/>
+          <w:bCs/>
+          <w:sz w:val="24"/>
+          <w:szCs w:val="24"/>
+        </w:rPr>
+      </w:pPr>
+      <w:r>
+        <w:rPr>
+          <w:rFonts w:ascii="Arial" w:hAnsi="Arial"/>
+          <w:b/>
+          <w:bCs/>
+          <w:sz w:val="24"/>
+          <w:szCs w:val="24"/>
+        </w:rPr>
         <w:t xml:space="preserve">Nome </w:t>
-      </w:r>
-      <w:r>
-        <w:tab/>
-      </w:r>
-      <w:r>
-        <w:tab/>
-      </w:r>
-      <w:r>
-        <w:tab/>
-      </w:r>
-      <w:r>
-        <w:tab/>
-      </w:r>
-      <w:r>
-        <w:tab/>
-      </w:r>
-      <w:r>
-        <w:tab/>
-      </w:r>
-      <w:r>
-        <w:tab/>
-      </w:r>
-      <w:r>
-        <w:tab/>
-      </w:r>
-      <w:r>
-        <w:t>AG</w:t>
-      </w:r>
-    </w:p>
-    <w:p>
-      <w:pPr>
-        <w:jc w:val="left"/>
-      </w:pPr>
-      <w:r>
+        <w:tab/>
+        <w:tab/>
+        <w:tab/>
+        <w:tab/>
+        <w:tab/>
+        <w:tab/>
+        <w:tab/>
+        <w:tab/>
+        <w:t xml:space="preserve">  AG</w:t>
+      </w:r>
+    </w:p>
+    <w:p>
+      <w:pPr>
+        <w:pStyle w:val="Normal"/>
+        <w:spacing w:lineRule="auto" w:line="240"/>
+        <w:jc w:val="left"/>
+        <w:rPr>
+          <w:rFonts w:ascii="Arial" w:hAnsi="Arial"/>
+          <w:sz w:val="24"/>
+          <w:szCs w:val="24"/>
+        </w:rPr>
+      </w:pPr>
+      <w:r>
+        <w:rPr>
+          <w:rFonts w:ascii="Arial" w:hAnsi="Arial"/>
+          <w:sz w:val="24"/>
+          <w:szCs w:val="24"/>
+        </w:rPr>
         <w:t xml:space="preserve">Alisson da Silva Bueno </w:t>
-      </w:r>
-      <w:r>
-        <w:tab/>
-      </w:r>
-      <w:r>
-        <w:tab/>
-      </w:r>
-      <w:r>
-        <w:tab/>
-      </w:r>
-      <w:r>
-        <w:tab/>
-      </w:r>
-      <w:r>
-        <w:tab/>
-      </w:r>
-      <w:r>
+        <w:tab/>
+        <w:tab/>
+        <w:tab/>
+        <w:tab/>
+        <w:tab/>
+        <w:tab/>
         <w:t xml:space="preserve">13502 </w:t>
-      </w:r>
-      <w:r>
-        <w:tab/>
-      </w:r>
-      <w:r>
-        <w:tab/>
-      </w:r>
-    </w:p>
-    <w:p>
-      <w:pPr>
-        <w:jc w:val="left"/>
-      </w:pPr>
-      <w:r>
+        <w:tab/>
+        <w:tab/>
+      </w:r>
+    </w:p>
+    <w:p>
+      <w:pPr>
+        <w:pStyle w:val="Normal"/>
+        <w:spacing w:lineRule="auto" w:line="240"/>
+        <w:jc w:val="left"/>
+        <w:rPr>
+          <w:rFonts w:ascii="Arial" w:hAnsi="Arial"/>
+          <w:sz w:val="24"/>
+          <w:szCs w:val="24"/>
+        </w:rPr>
+      </w:pPr>
+      <w:r>
+        <w:rPr>
+          <w:rFonts w:ascii="Arial" w:hAnsi="Arial"/>
+          <w:sz w:val="24"/>
+          <w:szCs w:val="24"/>
+        </w:rPr>
         <w:t xml:space="preserve">Anderson José de Souza Inácio </w:t>
-      </w:r>
-      <w:r>
-        <w:tab/>
-      </w:r>
-      <w:r>
-        <w:tab/>
-      </w:r>
-      <w:r>
-        <w:tab/>
-      </w:r>
-      <w:r>
-        <w:tab/>
-      </w:r>
-      <w:r>
+        <w:tab/>
+        <w:tab/>
+        <w:tab/>
+        <w:tab/>
+        <w:tab/>
         <w:t xml:space="preserve">10111 </w:t>
       </w:r>
     </w:p>
     <w:p>
       <w:pPr>
-        <w:jc w:val="left"/>
-      </w:pPr>
-      <w:r>
+        <w:pStyle w:val="Normal"/>
+        <w:spacing w:lineRule="auto" w:line="240"/>
+        <w:jc w:val="left"/>
+        <w:rPr>
+          <w:rFonts w:ascii="Arial" w:hAnsi="Arial"/>
+          <w:sz w:val="24"/>
+          <w:szCs w:val="24"/>
+        </w:rPr>
+      </w:pPr>
+      <w:r>
+        <w:rPr>
+          <w:rFonts w:ascii="Arial" w:hAnsi="Arial"/>
+          <w:sz w:val="24"/>
+          <w:szCs w:val="24"/>
+        </w:rPr>
         <w:t xml:space="preserve">Everton Luiz Sausen </w:t>
-      </w:r>
-      <w:r>
-        <w:tab/>
-      </w:r>
-      <w:r>
-        <w:tab/>
-      </w:r>
-      <w:r>
-        <w:tab/>
-      </w:r>
-      <w:r>
-        <w:tab/>
-      </w:r>
-      <w:r>
-        <w:tab/>
-      </w:r>
-      <w:r>
-        <w:tab/>
-      </w:r>
-      <w:r>
+        <w:tab/>
+        <w:tab/>
+        <w:tab/>
+        <w:tab/>
+        <w:tab/>
+        <w:tab/>
         <w:t xml:space="preserve">13340 </w:t>
       </w:r>
     </w:p>
     <w:p>
       <w:pPr>
-        <w:jc w:val="left"/>
-      </w:pPr>
-      <w:r>
+        <w:pStyle w:val="Normal"/>
+        <w:spacing w:lineRule="auto" w:line="240"/>
+        <w:jc w:val="left"/>
+        <w:rPr>
+          <w:rFonts w:ascii="Arial" w:hAnsi="Arial"/>
+          <w:sz w:val="24"/>
+          <w:szCs w:val="24"/>
+        </w:rPr>
+      </w:pPr>
+      <w:r>
+        <w:rPr>
+          <w:rFonts w:ascii="Arial" w:hAnsi="Arial"/>
+          <w:sz w:val="24"/>
+          <w:szCs w:val="24"/>
+        </w:rPr>
         <w:t xml:space="preserve">Fernando André de Lima </w:t>
-      </w:r>
-      <w:r>
-        <w:tab/>
-      </w:r>
-      <w:r>
-        <w:tab/>
-      </w:r>
-      <w:r>
-        <w:tab/>
-      </w:r>
-      <w:r>
-        <w:tab/>
-      </w:r>
-      <w:r>
-        <w:tab/>
-      </w:r>
-      <w:r>
+        <w:tab/>
+        <w:tab/>
+        <w:tab/>
+        <w:tab/>
+        <w:tab/>
+        <w:tab/>
         <w:t xml:space="preserve">13556 </w:t>
       </w:r>
     </w:p>
     <w:p>
       <w:pPr>
-        <w:jc w:val="left"/>
-      </w:pPr>
-      <w:r>
+        <w:pStyle w:val="Normal"/>
+        <w:spacing w:lineRule="auto" w:line="240"/>
+        <w:jc w:val="left"/>
+        <w:rPr>
+          <w:rFonts w:ascii="Arial" w:hAnsi="Arial"/>
+          <w:sz w:val="24"/>
+          <w:szCs w:val="24"/>
+        </w:rPr>
+      </w:pPr>
+      <w:r>
+        <w:rPr>
+          <w:rFonts w:ascii="Arial" w:hAnsi="Arial"/>
+          <w:sz w:val="24"/>
+          <w:szCs w:val="24"/>
+        </w:rPr>
         <w:t>Joziel Alves de Souza</w:t>
-      </w:r>
-      <w:r>
-        <w:tab/>
-      </w:r>
-      <w:r>
-        <w:tab/>
-      </w:r>
-      <w:r>
-        <w:tab/>
-      </w:r>
-      <w:r>
-        <w:tab/>
-      </w:r>
-      <w:r>
-        <w:tab/>
-      </w:r>
-      <w:r>
+        <w:tab/>
+        <w:tab/>
+        <w:tab/>
+        <w:tab/>
+        <w:tab/>
+        <w:tab/>
         <w:t>11586</w:t>
       </w:r>
     </w:p>
@@ -436,75 +738,137 @@
           <w:ilvl w:val="0"/>
           <w:numId w:val="0"/>
         </w:numPr>
-      </w:pPr>
-      <w:r>
-        <w:lastRenderedPageBreak/>
+        <w:spacing w:lineRule="auto" w:line="360"/>
+        <w:ind w:left="142" w:hanging="142"/>
+        <w:rPr>
+          <w:rFonts w:ascii="Arial" w:hAnsi="Arial"/>
+          <w:sz w:val="24"/>
+          <w:szCs w:val="24"/>
+        </w:rPr>
+      </w:pPr>
+      <w:bookmarkStart w:id="1" w:name="_Ref70049455"/>
+      <w:bookmarkEnd w:id="1"/>
+      <w:r>
+        <w:rPr>
+          <w:rFonts w:ascii="Arial" w:hAnsi="Arial"/>
+          <w:sz w:val="24"/>
+          <w:szCs w:val="24"/>
+        </w:rPr>
         <w:t>Requisitos Funcionais</w:t>
       </w:r>
-      <w:bookmarkEnd w:id="0"/>
     </w:p>
     <w:p>
       <w:pPr>
         <w:pStyle w:val="Corpodetexto"/>
-        <w:rPr>
+        <w:spacing w:lineRule="auto" w:line="360"/>
+        <w:rPr>
+          <w:rFonts w:ascii="Arial" w:hAnsi="Arial"/>
           <w:i/>
-        </w:rPr>
-      </w:pPr>
+          <w:i/>
+          <w:sz w:val="24"/>
+          <w:szCs w:val="24"/>
+        </w:rPr>
+      </w:pPr>
+      <w:r>
+        <w:rPr>
+          <w:rFonts w:ascii="Arial" w:hAnsi="Arial"/>
+          <w:i/>
+          <w:sz w:val="24"/>
+          <w:szCs w:val="24"/>
+        </w:rPr>
+      </w:r>
     </w:p>
     <w:p>
       <w:pPr>
         <w:pStyle w:val="Ttulo2"/>
-      </w:pPr>
-      <w:r>
+        <w:numPr>
+          <w:ilvl w:val="1"/>
+          <w:numId w:val="2"/>
+        </w:numPr>
+        <w:spacing w:lineRule="auto" w:line="360"/>
+        <w:rPr>
+          <w:rFonts w:ascii="Arial" w:hAnsi="Arial"/>
+          <w:sz w:val="24"/>
+          <w:szCs w:val="24"/>
+        </w:rPr>
+      </w:pPr>
+      <w:r>
+        <w:rPr>
+          <w:rFonts w:ascii="Arial" w:hAnsi="Arial"/>
+          <w:sz w:val="24"/>
+          <w:szCs w:val="24"/>
+        </w:rPr>
         <w:t>RF001 Permitir login e logoff de qualquer usuário</w:t>
       </w:r>
     </w:p>
     <w:p>
       <w:pPr>
         <w:pStyle w:val="Corpodetexto"/>
+        <w:spacing w:lineRule="auto" w:line="360"/>
         <w:rPr>
           <w:i/>
-        </w:rPr>
-      </w:pPr>
-      <w:r>
-        <w:rPr>
           <w:i/>
         </w:rPr>
+      </w:pPr>
+      <w:r>
+        <w:rPr>
+          <w:rFonts w:ascii="Arial" w:hAnsi="Arial"/>
+          <w:i/>
+          <w:sz w:val="24"/>
+          <w:szCs w:val="24"/>
+        </w:rPr>
         <w:t>O sistema efetuara a validação das credenciais informadas pelo usuário.</w:t>
       </w:r>
     </w:p>
     <w:p>
       <w:pPr>
         <w:pStyle w:val="Ttulo2"/>
-      </w:pPr>
-      <w:r>
-        <w:t>RF0</w:t>
-      </w:r>
-      <w:r>
-        <w:t>02 Autenticação por número de e-mail</w:t>
-      </w:r>
-      <w:r>
-        <w:t xml:space="preserve"> e senha</w:t>
+        <w:numPr>
+          <w:ilvl w:val="1"/>
+          <w:numId w:val="2"/>
+        </w:numPr>
+        <w:spacing w:lineRule="auto" w:line="360"/>
+        <w:rPr>
+          <w:rFonts w:ascii="Arial" w:hAnsi="Arial"/>
+          <w:sz w:val="24"/>
+          <w:szCs w:val="24"/>
+        </w:rPr>
+      </w:pPr>
+      <w:r>
+        <w:rPr>
+          <w:rFonts w:ascii="Arial" w:hAnsi="Arial"/>
+          <w:sz w:val="24"/>
+          <w:szCs w:val="24"/>
+        </w:rPr>
+        <w:t>RF002 Autenticação por e-mail e senha</w:t>
       </w:r>
     </w:p>
     <w:p>
       <w:pPr>
         <w:pStyle w:val="Corpodetexto"/>
+        <w:spacing w:lineRule="auto" w:line="360"/>
         <w:rPr>
           <w:i/>
-        </w:rPr>
-      </w:pPr>
-      <w:r>
-        <w:rPr>
           <w:i/>
         </w:rPr>
+      </w:pPr>
+      <w:r>
+        <w:rPr>
+          <w:rFonts w:ascii="Arial" w:hAnsi="Arial"/>
+          <w:i/>
+          <w:sz w:val="24"/>
+          <w:szCs w:val="24"/>
+        </w:rPr>
         <w:t>O sistema utilizara o e-mail</w:t>
       </w:r>
-      <w:bookmarkStart w:id="1" w:name="_GoBack"/>
-      <w:bookmarkEnd w:id="1"/>
-      <w:r>
-        <w:rPr>
+      <w:bookmarkStart w:id="2" w:name="_GoBack"/>
+      <w:bookmarkEnd w:id="2"/>
+      <w:r>
+        <w:rPr>
+          <w:rFonts w:ascii="Arial" w:hAnsi="Arial"/>
           <w:i/>
+          <w:sz w:val="24"/>
+          <w:szCs w:val="24"/>
         </w:rPr>
         <w:t xml:space="preserve"> do usuário como identificação do mesmo.</w:t>
       </w:r>
@@ -512,237 +876,804 @@
     <w:p>
       <w:pPr>
         <w:pStyle w:val="Ttulo2"/>
-      </w:pPr>
-      <w:r>
+        <w:numPr>
+          <w:ilvl w:val="1"/>
+          <w:numId w:val="2"/>
+        </w:numPr>
+        <w:spacing w:lineRule="auto" w:line="360"/>
+        <w:rPr>
+          <w:rFonts w:ascii="Arial" w:hAnsi="Arial"/>
+          <w:sz w:val="24"/>
+          <w:szCs w:val="24"/>
+        </w:rPr>
+      </w:pPr>
+      <w:r>
+        <w:rPr>
+          <w:rFonts w:ascii="Arial" w:hAnsi="Arial"/>
+          <w:sz w:val="24"/>
+          <w:szCs w:val="24"/>
+        </w:rPr>
         <w:t>RF003 Criar vaga</w:t>
       </w:r>
     </w:p>
     <w:p>
-      <w:r>
+      <w:pPr>
+        <w:pStyle w:val="Normal"/>
+        <w:spacing w:lineRule="auto" w:line="360"/>
+        <w:rPr>
+          <w:rFonts w:ascii="Arial" w:hAnsi="Arial"/>
+          <w:sz w:val="24"/>
+          <w:szCs w:val="24"/>
+        </w:rPr>
+      </w:pPr>
+      <w:r>
+        <w:rPr>
+          <w:rFonts w:ascii="Arial" w:hAnsi="Arial"/>
+          <w:sz w:val="24"/>
+          <w:szCs w:val="24"/>
+        </w:rPr>
         <w:t xml:space="preserve">O recrutador poderá criar uma vaga e decidir os parâmetros para preenche-la, e informar a data tempo limite de inscrição. </w:t>
       </w:r>
     </w:p>
     <w:p>
       <w:pPr>
         <w:pStyle w:val="Ttulo2"/>
-      </w:pPr>
-      <w:r>
+        <w:numPr>
+          <w:ilvl w:val="1"/>
+          <w:numId w:val="2"/>
+        </w:numPr>
+        <w:spacing w:lineRule="auto" w:line="360"/>
+        <w:rPr>
+          <w:rFonts w:ascii="Arial" w:hAnsi="Arial"/>
+          <w:sz w:val="24"/>
+          <w:szCs w:val="24"/>
+        </w:rPr>
+      </w:pPr>
+      <w:r>
+        <w:rPr>
+          <w:rFonts w:ascii="Arial" w:hAnsi="Arial"/>
+          <w:sz w:val="24"/>
+          <w:szCs w:val="24"/>
+        </w:rPr>
         <w:t>RF004 Listar vagas</w:t>
       </w:r>
     </w:p>
     <w:p>
-      <w:r>
+      <w:pPr>
+        <w:pStyle w:val="Normal"/>
+        <w:spacing w:lineRule="auto" w:line="360"/>
+        <w:rPr>
+          <w:rFonts w:ascii="Arial" w:hAnsi="Arial"/>
+          <w:sz w:val="24"/>
+          <w:szCs w:val="24"/>
+        </w:rPr>
+      </w:pPr>
+      <w:r>
+        <w:rPr>
+          <w:rFonts w:ascii="Arial" w:hAnsi="Arial"/>
+          <w:sz w:val="24"/>
+          <w:szCs w:val="24"/>
+        </w:rPr>
         <w:t xml:space="preserve">Todas as vagas em aberto no sistema serão listadas </w:t>
       </w:r>
     </w:p>
-    <w:p/>
+    <w:p>
+      <w:pPr>
+        <w:pStyle w:val="Normal"/>
+        <w:spacing w:lineRule="auto" w:line="360"/>
+        <w:rPr>
+          <w:rFonts w:ascii="Arial" w:hAnsi="Arial"/>
+          <w:sz w:val="24"/>
+          <w:szCs w:val="24"/>
+        </w:rPr>
+      </w:pPr>
+      <w:r>
+        <w:rPr>
+          <w:rFonts w:ascii="Arial" w:hAnsi="Arial"/>
+          <w:sz w:val="24"/>
+          <w:szCs w:val="24"/>
+        </w:rPr>
+      </w:r>
+    </w:p>
     <w:p>
       <w:pPr>
         <w:pStyle w:val="Ttulo2"/>
-      </w:pPr>
-      <w:r>
+        <w:numPr>
+          <w:ilvl w:val="1"/>
+          <w:numId w:val="2"/>
+        </w:numPr>
+        <w:spacing w:lineRule="auto" w:line="360"/>
+        <w:rPr>
+          <w:rFonts w:ascii="Arial" w:hAnsi="Arial"/>
+          <w:sz w:val="24"/>
+          <w:szCs w:val="24"/>
+        </w:rPr>
+      </w:pPr>
+      <w:r>
+        <w:rPr>
+          <w:rFonts w:ascii="Arial" w:hAnsi="Arial"/>
+          <w:sz w:val="24"/>
+          <w:szCs w:val="24"/>
+        </w:rPr>
         <w:t>RF005 Alterar vaga</w:t>
       </w:r>
     </w:p>
     <w:p>
-      <w:r>
+      <w:pPr>
+        <w:pStyle w:val="Normal"/>
+        <w:spacing w:lineRule="auto" w:line="360"/>
+        <w:rPr>
+          <w:rFonts w:ascii="Arial" w:hAnsi="Arial"/>
+          <w:sz w:val="24"/>
+          <w:szCs w:val="24"/>
+        </w:rPr>
+      </w:pPr>
+      <w:r>
+        <w:rPr>
+          <w:rFonts w:ascii="Arial" w:hAnsi="Arial"/>
+          <w:sz w:val="24"/>
+          <w:szCs w:val="24"/>
+        </w:rPr>
         <w:t>Apenas o recrutador poderá editar a vaga.</w:t>
       </w:r>
     </w:p>
     <w:p>
       <w:pPr>
         <w:pStyle w:val="Ttulo2"/>
-      </w:pPr>
-      <w:r>
+        <w:numPr>
+          <w:ilvl w:val="1"/>
+          <w:numId w:val="2"/>
+        </w:numPr>
+        <w:spacing w:lineRule="auto" w:line="360"/>
+        <w:rPr>
+          <w:rFonts w:ascii="Arial" w:hAnsi="Arial"/>
+          <w:sz w:val="24"/>
+          <w:szCs w:val="24"/>
+        </w:rPr>
+      </w:pPr>
+      <w:r>
+        <w:rPr>
+          <w:rFonts w:ascii="Arial" w:hAnsi="Arial"/>
+          <w:sz w:val="24"/>
+          <w:szCs w:val="24"/>
+        </w:rPr>
         <w:t>RF006 Inativar vaga</w:t>
       </w:r>
     </w:p>
     <w:p>
-      <w:r>
+      <w:pPr>
+        <w:pStyle w:val="Normal"/>
+        <w:spacing w:lineRule="auto" w:line="360"/>
+        <w:rPr>
+          <w:rFonts w:ascii="Arial" w:hAnsi="Arial"/>
+          <w:sz w:val="24"/>
+          <w:szCs w:val="24"/>
+        </w:rPr>
+      </w:pPr>
+      <w:r>
+        <w:rPr>
+          <w:rFonts w:ascii="Arial" w:hAnsi="Arial"/>
+          <w:sz w:val="24"/>
+          <w:szCs w:val="24"/>
+        </w:rPr>
         <w:t xml:space="preserve">Apenas o recrutador poderá inativar a vaga </w:t>
       </w:r>
     </w:p>
     <w:p>
       <w:pPr>
         <w:pStyle w:val="Ttulo2"/>
-      </w:pPr>
-      <w:r>
+        <w:numPr>
+          <w:ilvl w:val="1"/>
+          <w:numId w:val="2"/>
+        </w:numPr>
+        <w:spacing w:lineRule="auto" w:line="360"/>
+        <w:rPr>
+          <w:rFonts w:ascii="Arial" w:hAnsi="Arial"/>
+          <w:sz w:val="24"/>
+          <w:szCs w:val="24"/>
+        </w:rPr>
+      </w:pPr>
+      <w:r>
+        <w:rPr>
+          <w:rFonts w:ascii="Arial" w:hAnsi="Arial"/>
+          <w:sz w:val="24"/>
+          <w:szCs w:val="24"/>
+        </w:rPr>
         <w:t>RF007 Visualizar candidatos</w:t>
       </w:r>
     </w:p>
     <w:p>
-      <w:r>
+      <w:pPr>
+        <w:pStyle w:val="Normal"/>
+        <w:spacing w:lineRule="auto" w:line="360"/>
+        <w:rPr>
+          <w:rFonts w:ascii="Arial" w:hAnsi="Arial"/>
+          <w:sz w:val="24"/>
+          <w:szCs w:val="24"/>
+        </w:rPr>
+      </w:pPr>
+      <w:r>
+        <w:rPr>
+          <w:rFonts w:ascii="Arial" w:hAnsi="Arial"/>
+          <w:sz w:val="24"/>
+          <w:szCs w:val="24"/>
+        </w:rPr>
         <w:t>O recrutador poderá visualizar os candidatos que se cadastraram para a vaga.</w:t>
       </w:r>
     </w:p>
     <w:p>
       <w:pPr>
         <w:pStyle w:val="Ttulo2"/>
-      </w:pPr>
-      <w:r>
+        <w:numPr>
+          <w:ilvl w:val="1"/>
+          <w:numId w:val="2"/>
+        </w:numPr>
+        <w:spacing w:lineRule="auto" w:line="360"/>
+        <w:rPr>
+          <w:rFonts w:ascii="Arial" w:hAnsi="Arial"/>
+          <w:sz w:val="24"/>
+          <w:szCs w:val="24"/>
+        </w:rPr>
+      </w:pPr>
+      <w:r>
+        <w:rPr>
+          <w:rFonts w:ascii="Arial" w:hAnsi="Arial"/>
+          <w:sz w:val="24"/>
+          <w:szCs w:val="24"/>
+        </w:rPr>
         <w:t>RF008 Visualizar vagas</w:t>
       </w:r>
     </w:p>
     <w:p>
-      <w:r>
+      <w:pPr>
+        <w:pStyle w:val="Normal"/>
+        <w:spacing w:lineRule="auto" w:line="360"/>
+        <w:rPr>
+          <w:rFonts w:ascii="Arial" w:hAnsi="Arial"/>
+          <w:sz w:val="24"/>
+          <w:szCs w:val="24"/>
+        </w:rPr>
+      </w:pPr>
+      <w:r>
+        <w:rPr>
+          <w:rFonts w:ascii="Arial" w:hAnsi="Arial"/>
+          <w:sz w:val="24"/>
+          <w:szCs w:val="24"/>
+        </w:rPr>
         <w:t>Após a vaga ser selecionada o ator poderá visualizar as informações mais detalhada da vaga.</w:t>
       </w:r>
     </w:p>
     <w:p>
       <w:pPr>
         <w:pStyle w:val="Ttulo2"/>
-      </w:pPr>
-      <w:r>
+        <w:numPr>
+          <w:ilvl w:val="1"/>
+          <w:numId w:val="2"/>
+        </w:numPr>
+        <w:spacing w:lineRule="auto" w:line="360"/>
+        <w:rPr>
+          <w:rFonts w:ascii="Arial" w:hAnsi="Arial"/>
+          <w:sz w:val="24"/>
+          <w:szCs w:val="24"/>
+        </w:rPr>
+      </w:pPr>
+      <w:r>
+        <w:rPr>
+          <w:rFonts w:ascii="Arial" w:hAnsi="Arial"/>
+          <w:sz w:val="24"/>
+          <w:szCs w:val="24"/>
+        </w:rPr>
         <w:t>RF009 Candidatar a vaga</w:t>
       </w:r>
     </w:p>
     <w:p>
-      <w:r>
+      <w:pPr>
+        <w:pStyle w:val="Normal"/>
+        <w:spacing w:lineRule="auto" w:line="360"/>
+        <w:rPr>
+          <w:rFonts w:ascii="Arial" w:hAnsi="Arial"/>
+          <w:sz w:val="24"/>
+          <w:szCs w:val="24"/>
+        </w:rPr>
+      </w:pPr>
+      <w:r>
+        <w:rPr>
+          <w:rFonts w:ascii="Arial" w:hAnsi="Arial"/>
+          <w:sz w:val="24"/>
+          <w:szCs w:val="24"/>
+        </w:rPr>
         <w:t>Após a visualização da vaga o candidato se candidata a mesma.</w:t>
       </w:r>
     </w:p>
     <w:p>
       <w:pPr>
         <w:pStyle w:val="Ttulo2"/>
-      </w:pPr>
-      <w:r>
+        <w:numPr>
+          <w:ilvl w:val="1"/>
+          <w:numId w:val="2"/>
+        </w:numPr>
+        <w:spacing w:lineRule="auto" w:line="360"/>
+        <w:jc w:val="left"/>
+        <w:rPr>
+          <w:rFonts w:ascii="Arial" w:hAnsi="Arial"/>
+          <w:sz w:val="24"/>
+          <w:szCs w:val="24"/>
+        </w:rPr>
+      </w:pPr>
+      <w:r>
+        <w:rPr>
+          <w:rFonts w:ascii="Arial" w:hAnsi="Arial"/>
+          <w:sz w:val="24"/>
+          <w:szCs w:val="24"/>
+        </w:rPr>
         <w:t>RF010 Alterar dados de cadastro</w:t>
       </w:r>
     </w:p>
     <w:p>
-      <w:r>
+      <w:pPr>
+        <w:pStyle w:val="Normal"/>
+        <w:spacing w:lineRule="auto" w:line="360"/>
+        <w:jc w:val="left"/>
+        <w:rPr>
+          <w:rFonts w:ascii="Arial" w:hAnsi="Arial"/>
+          <w:sz w:val="24"/>
+          <w:szCs w:val="24"/>
+        </w:rPr>
+      </w:pPr>
+      <w:r>
+        <w:rPr>
+          <w:rFonts w:ascii="Arial" w:hAnsi="Arial"/>
+          <w:sz w:val="24"/>
+          <w:szCs w:val="24"/>
+        </w:rPr>
         <w:t>Tanto o recrutador como o candidato poderão alterar dados de seu cadastro</w:t>
       </w:r>
     </w:p>
     <w:p>
       <w:pPr>
         <w:pStyle w:val="Ttulo2"/>
-      </w:pPr>
-      <w:r>
+        <w:numPr>
+          <w:ilvl w:val="1"/>
+          <w:numId w:val="2"/>
+        </w:numPr>
+        <w:spacing w:lineRule="auto" w:line="360"/>
+        <w:jc w:val="left"/>
+        <w:rPr>
+          <w:rFonts w:ascii="Arial" w:hAnsi="Arial"/>
+          <w:sz w:val="24"/>
+          <w:szCs w:val="24"/>
+        </w:rPr>
+      </w:pPr>
+      <w:r>
+        <w:rPr>
+          <w:rFonts w:ascii="Arial" w:hAnsi="Arial"/>
+          <w:sz w:val="24"/>
+          <w:szCs w:val="24"/>
+        </w:rPr>
         <w:t xml:space="preserve">RF011 Receber retorno de vagas </w:t>
       </w:r>
     </w:p>
     <w:p>
       <w:pPr>
-        <w:ind w:left="288"/>
-      </w:pPr>
-    </w:p>
-    <w:p>
-      <w:r>
+        <w:pStyle w:val="Normal"/>
+        <w:spacing w:lineRule="auto" w:line="360"/>
+        <w:ind w:left="288" w:hanging="0"/>
+        <w:rPr>
+          <w:rFonts w:ascii="Arial" w:hAnsi="Arial"/>
+          <w:sz w:val="24"/>
+          <w:szCs w:val="24"/>
+        </w:rPr>
+      </w:pPr>
+      <w:r>
+        <w:rPr>
+          <w:rFonts w:ascii="Arial" w:hAnsi="Arial"/>
+          <w:sz w:val="24"/>
+          <w:szCs w:val="24"/>
+        </w:rPr>
+      </w:r>
+    </w:p>
+    <w:p>
+      <w:pPr>
+        <w:pStyle w:val="Normal"/>
+        <w:spacing w:lineRule="auto" w:line="360"/>
+        <w:rPr>
+          <w:rFonts w:ascii="Arial" w:hAnsi="Arial"/>
+          <w:sz w:val="24"/>
+          <w:szCs w:val="24"/>
+        </w:rPr>
+      </w:pPr>
+      <w:r>
+        <w:rPr>
+          <w:rFonts w:ascii="Arial" w:hAnsi="Arial"/>
+          <w:sz w:val="24"/>
+          <w:szCs w:val="24"/>
+        </w:rPr>
         <w:t>O candidato recebera um retorno em seu e-mail do encerramento da vaga.</w:t>
       </w:r>
     </w:p>
     <w:p>
       <w:pPr>
         <w:pStyle w:val="Ttulo1"/>
-      </w:pPr>
-      <w:bookmarkStart w:id="2" w:name="_Ref70049575"/>
-      <w:r>
-        <w:lastRenderedPageBreak/>
+        <w:numPr>
+          <w:ilvl w:val="0"/>
+          <w:numId w:val="2"/>
+        </w:numPr>
+        <w:spacing w:lineRule="auto" w:line="360"/>
+        <w:ind w:left="142" w:hanging="142"/>
+        <w:rPr>
+          <w:rFonts w:ascii="Arial" w:hAnsi="Arial"/>
+          <w:sz w:val="24"/>
+          <w:szCs w:val="24"/>
+        </w:rPr>
+      </w:pPr>
+      <w:bookmarkStart w:id="3" w:name="_Ref70049575"/>
+      <w:bookmarkEnd w:id="3"/>
+      <w:r>
+        <w:rPr>
+          <w:rFonts w:ascii="Arial" w:hAnsi="Arial"/>
+          <w:sz w:val="24"/>
+          <w:szCs w:val="24"/>
+        </w:rPr>
         <w:t>Requisitos Não Funcionais</w:t>
       </w:r>
-      <w:bookmarkEnd w:id="2"/>
     </w:p>
     <w:p>
       <w:pPr>
         <w:pStyle w:val="Corpodetexto"/>
-      </w:pPr>
+        <w:spacing w:lineRule="auto" w:line="360"/>
+        <w:rPr>
+          <w:rFonts w:ascii="Arial" w:hAnsi="Arial"/>
+          <w:sz w:val="24"/>
+          <w:szCs w:val="24"/>
+        </w:rPr>
+      </w:pPr>
+      <w:r>
+        <w:rPr>
+          <w:rFonts w:ascii="Arial" w:hAnsi="Arial"/>
+          <w:sz w:val="24"/>
+          <w:szCs w:val="24"/>
+        </w:rPr>
+      </w:r>
     </w:p>
     <w:p>
       <w:pPr>
         <w:pStyle w:val="Ttulo2"/>
-      </w:pPr>
-      <w:r>
+        <w:numPr>
+          <w:ilvl w:val="1"/>
+          <w:numId w:val="2"/>
+        </w:numPr>
+        <w:spacing w:lineRule="auto" w:line="360"/>
+        <w:rPr>
+          <w:rFonts w:ascii="Arial" w:hAnsi="Arial"/>
+          <w:sz w:val="24"/>
+          <w:szCs w:val="24"/>
+        </w:rPr>
+      </w:pPr>
+      <w:r>
+        <w:rPr>
+          <w:rFonts w:ascii="Arial" w:hAnsi="Arial"/>
+          <w:sz w:val="24"/>
+          <w:szCs w:val="24"/>
+        </w:rPr>
         <w:t>RNF001 Segurança</w:t>
       </w:r>
     </w:p>
     <w:p>
-      <w:r>
-        <w:t>O sistema não poderá identificar caso uma pessoa com</w:t>
-      </w:r>
-      <w:r>
-        <w:t xml:space="preserve"> a senha de outro usuário</w:t>
+      <w:pPr>
+        <w:pStyle w:val="Normal"/>
+        <w:spacing w:lineRule="auto" w:line="360"/>
+        <w:rPr>
+          <w:rFonts w:ascii="Arial" w:hAnsi="Arial"/>
+          <w:sz w:val="24"/>
+          <w:szCs w:val="24"/>
+        </w:rPr>
+      </w:pPr>
+      <w:r>
+        <w:rPr>
+          <w:rFonts w:ascii="Arial" w:hAnsi="Arial"/>
+          <w:sz w:val="24"/>
+          <w:szCs w:val="24"/>
+        </w:rPr>
+        <w:t>O sistema não poderá identificar caso uma pessoa com a senha de outro usuário</w:t>
       </w:r>
     </w:p>
     <w:p>
       <w:pPr>
         <w:pStyle w:val="Ttulo2"/>
-      </w:pPr>
-      <w:r>
+        <w:numPr>
+          <w:ilvl w:val="1"/>
+          <w:numId w:val="2"/>
+        </w:numPr>
+        <w:spacing w:lineRule="auto" w:line="360"/>
+        <w:rPr>
+          <w:rFonts w:ascii="Arial" w:hAnsi="Arial"/>
+          <w:sz w:val="24"/>
+          <w:szCs w:val="24"/>
+        </w:rPr>
+      </w:pPr>
+      <w:r>
+        <w:rPr>
+          <w:rFonts w:ascii="Arial" w:hAnsi="Arial"/>
+          <w:sz w:val="24"/>
+          <w:szCs w:val="24"/>
+        </w:rPr>
         <w:t xml:space="preserve">RNF002 Desempenho </w:t>
       </w:r>
     </w:p>
     <w:p>
-      <w:r>
-        <w:t xml:space="preserve">O sistema irá funcionar em uma rede </w:t>
-      </w:r>
-      <w:proofErr w:type="gramStart"/>
-      <w:r>
-        <w:t>velo....</w:t>
-      </w:r>
-      <w:proofErr w:type="gramEnd"/>
-      <w:r>
-        <w:t>.</w:t>
-      </w:r>
-    </w:p>
-    <w:p>
-      <w:proofErr w:type="gramStart"/>
-      <w:r>
+      <w:pPr>
+        <w:pStyle w:val="Normal"/>
+        <w:spacing w:lineRule="auto" w:line="360"/>
+        <w:rPr>
+          <w:rFonts w:ascii="Arial" w:hAnsi="Arial"/>
+          <w:sz w:val="24"/>
+          <w:szCs w:val="24"/>
+        </w:rPr>
+      </w:pPr>
+      <w:r>
+        <w:rPr>
+          <w:rFonts w:ascii="Arial" w:hAnsi="Arial"/>
+          <w:sz w:val="24"/>
+          <w:szCs w:val="24"/>
+        </w:rPr>
+        <w:t>O sistema irá funcionar em uma rede velo.....</w:t>
+      </w:r>
+    </w:p>
+    <w:p>
+      <w:pPr>
+        <w:pStyle w:val="Normal"/>
+        <w:spacing w:lineRule="auto" w:line="360"/>
+        <w:rPr>
+          <w:rFonts w:ascii="Arial" w:hAnsi="Arial"/>
+          <w:sz w:val="24"/>
+          <w:szCs w:val="24"/>
+        </w:rPr>
+      </w:pPr>
+      <w:r>
+        <w:rPr>
+          <w:rFonts w:ascii="Arial" w:hAnsi="Arial"/>
+          <w:sz w:val="24"/>
+          <w:szCs w:val="24"/>
+        </w:rPr>
         <w:t>backup</w:t>
       </w:r>
-      <w:proofErr w:type="gramEnd"/>
     </w:p>
     <w:p>
       <w:pPr>
         <w:pStyle w:val="Ttulo2"/>
-      </w:pPr>
-      <w:r>
-        <w:t xml:space="preserve"> RNF00N Hardware </w:t>
-      </w:r>
-    </w:p>
-    <w:p>
-      <w:pPr>
-        <w:ind w:left="144"/>
-      </w:pPr>
-      <w:r>
+        <w:numPr>
+          <w:ilvl w:val="1"/>
+          <w:numId w:val="2"/>
+        </w:numPr>
+        <w:spacing w:lineRule="auto" w:line="360"/>
+        <w:rPr>
+          <w:rFonts w:ascii="Arial" w:hAnsi="Arial"/>
+          <w:sz w:val="24"/>
+          <w:szCs w:val="24"/>
+        </w:rPr>
+      </w:pPr>
+      <w:r>
+        <w:rPr>
+          <w:rFonts w:ascii="Arial" w:hAnsi="Arial"/>
+          <w:sz w:val="24"/>
+          <w:szCs w:val="24"/>
+        </w:rPr>
+        <w:t xml:space="preserve"> </w:t>
+      </w:r>
+      <w:r>
+        <w:rPr>
+          <w:rFonts w:ascii="Arial" w:hAnsi="Arial"/>
+          <w:sz w:val="24"/>
+          <w:szCs w:val="24"/>
+        </w:rPr>
+        <w:t xml:space="preserve">RNF00N Hardware </w:t>
+      </w:r>
+    </w:p>
+    <w:p>
+      <w:pPr>
+        <w:pStyle w:val="Normal"/>
+        <w:spacing w:lineRule="auto" w:line="360"/>
+        <w:ind w:left="144" w:hanging="0"/>
+        <w:rPr>
+          <w:rFonts w:ascii="Arial" w:hAnsi="Arial"/>
+          <w:sz w:val="24"/>
+          <w:szCs w:val="24"/>
+        </w:rPr>
+      </w:pPr>
+      <w:r>
+        <w:rPr>
+          <w:rFonts w:ascii="Arial" w:hAnsi="Arial"/>
+          <w:sz w:val="24"/>
+          <w:szCs w:val="24"/>
+        </w:rPr>
         <w:t>O sistema possui suporte apenas a maquinas com processador tipo 64 bits e com memória ram acima dos 6gigabyte.</w:t>
       </w:r>
     </w:p>
-    <w:p/>
-    <w:p/>
-    <w:p/>
-    <w:p/>
-    <w:p/>
-    <w:p/>
-    <w:p/>
+    <w:p>
+      <w:pPr>
+        <w:pStyle w:val="Normal"/>
+        <w:spacing w:lineRule="auto" w:line="360"/>
+        <w:rPr>
+          <w:rFonts w:ascii="Arial" w:hAnsi="Arial"/>
+          <w:sz w:val="24"/>
+          <w:szCs w:val="24"/>
+        </w:rPr>
+      </w:pPr>
+      <w:r>
+        <w:rPr>
+          <w:rFonts w:ascii="Arial" w:hAnsi="Arial"/>
+          <w:sz w:val="24"/>
+          <w:szCs w:val="24"/>
+        </w:rPr>
+      </w:r>
+    </w:p>
+    <w:p>
+      <w:pPr>
+        <w:pStyle w:val="Normal"/>
+        <w:spacing w:lineRule="auto" w:line="360"/>
+        <w:rPr>
+          <w:rFonts w:ascii="Arial" w:hAnsi="Arial"/>
+          <w:sz w:val="24"/>
+          <w:szCs w:val="24"/>
+        </w:rPr>
+      </w:pPr>
+      <w:r>
+        <w:rPr>
+          <w:rFonts w:ascii="Arial" w:hAnsi="Arial"/>
+          <w:sz w:val="24"/>
+          <w:szCs w:val="24"/>
+        </w:rPr>
+      </w:r>
+    </w:p>
+    <w:p>
+      <w:pPr>
+        <w:pStyle w:val="Normal"/>
+        <w:spacing w:lineRule="auto" w:line="360"/>
+        <w:rPr>
+          <w:rFonts w:ascii="Arial" w:hAnsi="Arial"/>
+          <w:sz w:val="24"/>
+          <w:szCs w:val="24"/>
+        </w:rPr>
+      </w:pPr>
+      <w:r>
+        <w:rPr>
+          <w:rFonts w:ascii="Arial" w:hAnsi="Arial"/>
+          <w:sz w:val="24"/>
+          <w:szCs w:val="24"/>
+        </w:rPr>
+      </w:r>
+    </w:p>
+    <w:p>
+      <w:pPr>
+        <w:pStyle w:val="Normal"/>
+        <w:spacing w:lineRule="auto" w:line="360"/>
+        <w:rPr>
+          <w:rFonts w:ascii="Arial" w:hAnsi="Arial"/>
+          <w:sz w:val="24"/>
+          <w:szCs w:val="24"/>
+        </w:rPr>
+      </w:pPr>
+      <w:r>
+        <w:rPr>
+          <w:rFonts w:ascii="Arial" w:hAnsi="Arial"/>
+          <w:sz w:val="24"/>
+          <w:szCs w:val="24"/>
+        </w:rPr>
+      </w:r>
+    </w:p>
+    <w:p>
+      <w:pPr>
+        <w:pStyle w:val="Normal"/>
+        <w:spacing w:lineRule="auto" w:line="360"/>
+        <w:rPr>
+          <w:rFonts w:ascii="Arial" w:hAnsi="Arial"/>
+          <w:sz w:val="24"/>
+          <w:szCs w:val="24"/>
+        </w:rPr>
+      </w:pPr>
+      <w:r>
+        <w:rPr>
+          <w:rFonts w:ascii="Arial" w:hAnsi="Arial"/>
+          <w:sz w:val="24"/>
+          <w:szCs w:val="24"/>
+        </w:rPr>
+      </w:r>
+    </w:p>
+    <w:p>
+      <w:pPr>
+        <w:pStyle w:val="Normal"/>
+        <w:spacing w:lineRule="auto" w:line="360"/>
+        <w:rPr>
+          <w:rFonts w:ascii="Arial" w:hAnsi="Arial"/>
+          <w:sz w:val="24"/>
+          <w:szCs w:val="24"/>
+        </w:rPr>
+      </w:pPr>
+      <w:r>
+        <w:rPr>
+          <w:rFonts w:ascii="Arial" w:hAnsi="Arial"/>
+          <w:sz w:val="24"/>
+          <w:szCs w:val="24"/>
+        </w:rPr>
+      </w:r>
+    </w:p>
+    <w:p>
+      <w:pPr>
+        <w:pStyle w:val="Normal"/>
+        <w:spacing w:lineRule="auto" w:line="360"/>
+        <w:rPr>
+          <w:rFonts w:ascii="Arial" w:hAnsi="Arial"/>
+          <w:sz w:val="24"/>
+          <w:szCs w:val="24"/>
+        </w:rPr>
+      </w:pPr>
+      <w:r>
+        <w:rPr>
+          <w:rFonts w:ascii="Arial" w:hAnsi="Arial"/>
+          <w:sz w:val="24"/>
+          <w:szCs w:val="24"/>
+        </w:rPr>
+      </w:r>
+    </w:p>
     <w:p>
       <w:pPr>
         <w:pStyle w:val="Corpodetexto"/>
-      </w:pPr>
-      <w:bookmarkStart w:id="3" w:name="__RefHeading__14_176920218"/>
-      <w:bookmarkEnd w:id="3"/>
-    </w:p>
-    <w:p/>
+        <w:spacing w:lineRule="auto" w:line="360"/>
+        <w:rPr>
+          <w:rFonts w:ascii="Arial" w:hAnsi="Arial"/>
+          <w:sz w:val="24"/>
+          <w:szCs w:val="24"/>
+        </w:rPr>
+      </w:pPr>
+      <w:bookmarkStart w:id="4" w:name="__RefHeading__14_176920218"/>
+      <w:bookmarkStart w:id="5" w:name="__RefHeading__14_176920218"/>
+      <w:bookmarkEnd w:id="5"/>
+      <w:r>
+        <w:rPr>
+          <w:rFonts w:ascii="Arial" w:hAnsi="Arial"/>
+          <w:sz w:val="24"/>
+          <w:szCs w:val="24"/>
+        </w:rPr>
+      </w:r>
+    </w:p>
+    <w:p>
+      <w:pPr>
+        <w:pStyle w:val="Normal"/>
+        <w:spacing w:lineRule="auto" w:line="360"/>
+        <w:rPr>
+          <w:rFonts w:ascii="Arial" w:hAnsi="Arial"/>
+          <w:sz w:val="24"/>
+          <w:szCs w:val="24"/>
+        </w:rPr>
+      </w:pPr>
+      <w:r>
+        <w:rPr>
+          <w:rFonts w:ascii="Arial" w:hAnsi="Arial"/>
+          <w:sz w:val="24"/>
+          <w:szCs w:val="24"/>
+        </w:rPr>
+      </w:r>
+    </w:p>
     <w:sectPr>
+      <w:type w:val="nextPage"/>
       <w:pgSz w:w="11906" w:h="16838"/>
-      <w:pgMar w:top="1417" w:right="1701" w:bottom="1417" w:left="1701" w:header="708" w:footer="708" w:gutter="0"/>
-      <w:cols w:space="708"/>
-      <w:docGrid w:linePitch="360"/>
+      <w:pgMar w:left="1701" w:right="1701" w:header="0" w:top="1417" w:footer="0" w:bottom="1417" w:gutter="0"/>
+      <w:pgNumType w:fmt="decimal"/>
+      <w:formProt w:val="false"/>
+      <w:textDirection w:val="lrTb"/>
+      <w:docGrid w:type="default" w:linePitch="360" w:charSpace="2047"/>
     </w:sectPr>
   </w:body>
 </w:document>
 </file>
 
 <file path=word/numbering.xml><?xml version="1.0" encoding="utf-8"?>
-<w:numbering xmlns:wpc="http://schemas.microsoft.com/office/word/2010/wordprocessingCanvas" xmlns:mc="http://schemas.openxmlformats.org/markup-compatibility/2006" xmlns:o="urn:schemas-microsoft-com:office:office" xmlns:r="http://schemas.openxmlformats.org/officeDocument/2006/relationships" xmlns:m="http://schemas.openxmlformats.org/officeDocument/2006/math" xmlns:v="urn:schemas-microsoft-com:vml" xmlns:wp14="http://schemas.microsoft.com/office/word/2010/wordprocessingDrawing" xmlns:wp="http://schemas.openxmlformats.org/drawingml/2006/wordprocessingDrawing" xmlns:w10="urn:schemas-microsoft-com:office:word" xmlns:w="http://schemas.openxmlformats.org/wordprocessingml/2006/main" xmlns:w14="http://schemas.microsoft.com/office/word/2010/wordml" xmlns:w15="http://schemas.microsoft.com/office/word/2012/wordml" xmlns:wpg="http://schemas.microsoft.com/office/word/2010/wordprocessingGroup" xmlns:wpi="http://schemas.microsoft.com/office/word/2010/wordprocessingInk" xmlns:wne="http://schemas.microsoft.com/office/word/2006/wordml" xmlns:wps="http://schemas.microsoft.com/office/word/2010/wordprocessingShape" mc:Ignorable="w14 w15 wp14">
-  <w:abstractNum w:abstractNumId="0" w15:restartNumberingAfterBreak="0">
-    <w:nsid w:val="00000001"/>
-    <w:multiLevelType w:val="multilevel"/>
-    <w:tmpl w:val="00000001"/>
+<w:numbering xmlns:w="http://schemas.openxmlformats.org/wordprocessingml/2006/main" xmlns:o="urn:schemas-microsoft-com:office:office" xmlns:r="http://schemas.openxmlformats.org/officeDocument/2006/relationships" xmlns:v="urn:schemas-microsoft-com:vml">
+  <w:abstractNum w:abstractNumId="1">
     <w:lvl w:ilvl="0">
       <w:start w:val="1"/>
+      <w:pStyle w:val="Ttulo1"/>
       <w:numFmt w:val="decimal"/>
-      <w:pStyle w:val="Ttulo1"/>
       <w:lvlText w:val="%1."/>
       <w:lvlJc w:val="left"/>
       <w:pPr>
@@ -754,8 +1685,104 @@
     </w:lvl>
     <w:lvl w:ilvl="1">
       <w:start w:val="1"/>
+      <w:pStyle w:val="Ttulo2"/>
       <w:numFmt w:val="decimal"/>
-      <w:pStyle w:val="Ttulo2"/>
+      <w:lvlText w:val="%1.%2."/>
+      <w:lvlJc w:val="left"/>
+      <w:pPr>
+        <w:tabs>
+          <w:tab w:val="num" w:pos="576"/>
+        </w:tabs>
+        <w:ind w:left="288" w:hanging="288"/>
+      </w:pPr>
+    </w:lvl>
+    <w:lvl w:ilvl="2">
+      <w:start w:val="1"/>
+      <w:numFmt w:val="none"/>
+      <w:suff w:val="nothing"/>
+      <w:lvlText w:val=""/>
+      <w:lvlJc w:val="left"/>
+      <w:pPr>
+        <w:ind w:left="0" w:hanging="0"/>
+      </w:pPr>
+    </w:lvl>
+    <w:lvl w:ilvl="3">
+      <w:start w:val="1"/>
+      <w:numFmt w:val="none"/>
+      <w:suff w:val="nothing"/>
+      <w:lvlText w:val=""/>
+      <w:lvlJc w:val="left"/>
+      <w:pPr>
+        <w:ind w:left="0" w:hanging="0"/>
+      </w:pPr>
+    </w:lvl>
+    <w:lvl w:ilvl="4">
+      <w:start w:val="1"/>
+      <w:numFmt w:val="none"/>
+      <w:suff w:val="nothing"/>
+      <w:lvlText w:val=""/>
+      <w:lvlJc w:val="left"/>
+      <w:pPr>
+        <w:ind w:left="0" w:hanging="0"/>
+      </w:pPr>
+    </w:lvl>
+    <w:lvl w:ilvl="5">
+      <w:start w:val="1"/>
+      <w:numFmt w:val="none"/>
+      <w:suff w:val="nothing"/>
+      <w:lvlText w:val=""/>
+      <w:lvlJc w:val="left"/>
+      <w:pPr>
+        <w:ind w:left="0" w:hanging="0"/>
+      </w:pPr>
+    </w:lvl>
+    <w:lvl w:ilvl="6">
+      <w:start w:val="1"/>
+      <w:numFmt w:val="none"/>
+      <w:suff w:val="nothing"/>
+      <w:lvlText w:val=""/>
+      <w:lvlJc w:val="left"/>
+      <w:pPr>
+        <w:ind w:left="0" w:hanging="0"/>
+      </w:pPr>
+    </w:lvl>
+    <w:lvl w:ilvl="7">
+      <w:start w:val="1"/>
+      <w:numFmt w:val="none"/>
+      <w:suff w:val="nothing"/>
+      <w:lvlText w:val=""/>
+      <w:lvlJc w:val="left"/>
+      <w:pPr>
+        <w:ind w:left="0" w:hanging="0"/>
+      </w:pPr>
+    </w:lvl>
+    <w:lvl w:ilvl="8">
+      <w:start w:val="1"/>
+      <w:numFmt w:val="none"/>
+      <w:suff w:val="nothing"/>
+      <w:lvlText w:val=""/>
+      <w:lvlJc w:val="left"/>
+      <w:pPr>
+        <w:ind w:left="0" w:hanging="0"/>
+      </w:pPr>
+    </w:lvl>
+  </w:abstractNum>
+  <w:abstractNum w:abstractNumId="2">
+    <w:lvl w:ilvl="0">
+      <w:start w:val="1"/>
+      <w:numFmt w:val="decimal"/>
+      <w:lvlText w:val="%1."/>
+      <w:lvlJc w:val="left"/>
+      <w:pPr>
+        <w:tabs>
+          <w:tab w:val="num" w:pos="432"/>
+        </w:tabs>
+        <w:ind w:left="144" w:hanging="144"/>
+      </w:pPr>
+    </w:lvl>
+    <w:lvl w:ilvl="1">
+      <w:start w:val="1"/>
+      <w:numFmt w:val="decimal"/>
       <w:lvlText w:val="%1.%2."/>
       <w:lvlJc w:val="left"/>
       <w:pPr>
@@ -771,9 +1798,6 @@
       <w:lvlText w:val="%1.%2.%3."/>
       <w:lvlJc w:val="left"/>
       <w:pPr>
-        <w:tabs>
-          <w:tab w:val="num" w:pos="0"/>
-        </w:tabs>
         <w:ind w:left="432" w:hanging="432"/>
       </w:pPr>
     </w:lvl>
@@ -850,61 +1874,40 @@
       </w:pPr>
     </w:lvl>
   </w:abstractNum>
-  <w:abstractNum w:abstractNumId="1" w15:restartNumberingAfterBreak="0">
-    <w:nsid w:val="00000005"/>
-    <w:multiLevelType w:val="singleLevel"/>
-    <w:tmpl w:val="00000005"/>
-    <w:name w:val="WW8Num8"/>
-    <w:lvl w:ilvl="0">
-      <w:start w:val="1"/>
-      <w:numFmt w:val="decimal"/>
-      <w:lvlText w:val="%1."/>
-      <w:lvlJc w:val="left"/>
-      <w:pPr>
-        <w:tabs>
-          <w:tab w:val="num" w:pos="720"/>
-        </w:tabs>
-        <w:ind w:left="720" w:hanging="360"/>
-      </w:pPr>
-    </w:lvl>
-  </w:abstractNum>
   <w:num w:numId="1">
-    <w:abstractNumId w:val="0"/>
+    <w:abstractNumId w:val="1"/>
   </w:num>
   <w:num w:numId="2">
-    <w:abstractNumId w:val="1"/>
+    <w:abstractNumId w:val="2"/>
   </w:num>
 </w:numbering>
 </file>
 
 <file path=word/styles.xml><?xml version="1.0" encoding="utf-8"?>
-<w:styles xmlns:mc="http://schemas.openxmlformats.org/markup-compatibility/2006" xmlns:r="http://schemas.openxmlformats.org/officeDocument/2006/relationships" xmlns:w="http://schemas.openxmlformats.org/wordprocessingml/2006/main" xmlns:w14="http://schemas.microsoft.com/office/word/2010/wordml" xmlns:w15="http://schemas.microsoft.com/office/word/2012/wordml" mc:Ignorable="w14 w15">
+<w:styles xmlns:w="http://schemas.openxmlformats.org/wordprocessingml/2006/main" xmlns:w14="http://schemas.microsoft.com/office/word/2010/wordml" xmlns:mc="http://schemas.openxmlformats.org/markup-compatibility/2006" mc:Ignorable="w14">
   <w:docDefaults>
     <w:rPrDefault>
       <w:rPr>
-        <w:rFonts w:asciiTheme="minorHAnsi" w:eastAsiaTheme="minorHAnsi" w:hAnsiTheme="minorHAnsi" w:cstheme="minorBidi"/>
-        <w:sz w:val="22"/>
+        <w:rFonts w:ascii="Calibri" w:hAnsi="Calibri" w:eastAsia="Calibri" w:cs="" w:asciiTheme="minorHAnsi" w:cstheme="minorBidi" w:eastAsiaTheme="minorHAnsi" w:hAnsiTheme="minorHAnsi"/>
         <w:szCs w:val="22"/>
         <w:lang w:val="pt-BR" w:eastAsia="en-US" w:bidi="ar-SA"/>
       </w:rPr>
     </w:rPrDefault>
     <w:pPrDefault>
-      <w:pPr>
-        <w:spacing w:after="160" w:line="259" w:lineRule="auto"/>
-      </w:pPr>
+      <w:pPr/>
     </w:pPrDefault>
   </w:docDefaults>
   <w:latentStyles w:defLockedState="0" w:defUIPriority="99" w:defSemiHidden="0" w:defUnhideWhenUsed="0" w:defQFormat="0" w:count="371">
     <w:lsdException w:name="Normal" w:uiPriority="0" w:qFormat="1"/>
     <w:lsdException w:name="heading 1" w:uiPriority="0" w:qFormat="1"/>
-    <w:lsdException w:name="heading 2" w:semiHidden="1" w:uiPriority="0" w:unhideWhenUsed="1" w:qFormat="1"/>
-    <w:lsdException w:name="heading 3" w:semiHidden="1" w:uiPriority="9" w:unhideWhenUsed="1" w:qFormat="1"/>
-    <w:lsdException w:name="heading 4" w:semiHidden="1" w:uiPriority="9" w:unhideWhenUsed="1" w:qFormat="1"/>
-    <w:lsdException w:name="heading 5" w:semiHidden="1" w:uiPriority="9" w:unhideWhenUsed="1" w:qFormat="1"/>
-    <w:lsdException w:name="heading 6" w:semiHidden="1" w:uiPriority="9" w:unhideWhenUsed="1" w:qFormat="1"/>
-    <w:lsdException w:name="heading 7" w:semiHidden="1" w:uiPriority="9" w:unhideWhenUsed="1" w:qFormat="1"/>
-    <w:lsdException w:name="heading 8" w:semiHidden="1" w:uiPriority="9" w:unhideWhenUsed="1" w:qFormat="1"/>
-    <w:lsdException w:name="heading 9" w:semiHidden="1" w:uiPriority="9" w:unhideWhenUsed="1" w:qFormat="1"/>
+    <w:lsdException w:name="heading 2" w:uiPriority="0" w:semiHidden="1" w:unhideWhenUsed="1" w:qFormat="1"/>
+    <w:lsdException w:name="heading 3" w:uiPriority="9" w:semiHidden="1" w:unhideWhenUsed="1" w:qFormat="1"/>
+    <w:lsdException w:name="heading 4" w:uiPriority="9" w:semiHidden="1" w:unhideWhenUsed="1" w:qFormat="1"/>
+    <w:lsdException w:name="heading 5" w:uiPriority="9" w:semiHidden="1" w:unhideWhenUsed="1" w:qFormat="1"/>
+    <w:lsdException w:name="heading 6" w:uiPriority="9" w:semiHidden="1" w:unhideWhenUsed="1" w:qFormat="1"/>
+    <w:lsdException w:name="heading 7" w:uiPriority="9" w:semiHidden="1" w:unhideWhenUsed="1" w:qFormat="1"/>
+    <w:lsdException w:name="heading 8" w:uiPriority="9" w:semiHidden="1" w:unhideWhenUsed="1" w:qFormat="1"/>
+    <w:lsdException w:name="heading 9" w:uiPriority="9" w:semiHidden="1" w:unhideWhenUsed="1" w:qFormat="1"/>
     <w:lsdException w:name="index 1" w:semiHidden="1" w:unhideWhenUsed="1"/>
     <w:lsdException w:name="index 2" w:semiHidden="1" w:unhideWhenUsed="1"/>
     <w:lsdException w:name="index 3" w:semiHidden="1" w:unhideWhenUsed="1"/>
@@ -914,22 +1917,22 @@
     <w:lsdException w:name="index 7" w:semiHidden="1" w:unhideWhenUsed="1"/>
     <w:lsdException w:name="index 8" w:semiHidden="1" w:unhideWhenUsed="1"/>
     <w:lsdException w:name="index 9" w:semiHidden="1" w:unhideWhenUsed="1"/>
-    <w:lsdException w:name="toc 1" w:semiHidden="1" w:uiPriority="39" w:unhideWhenUsed="1"/>
-    <w:lsdException w:name="toc 2" w:semiHidden="1" w:uiPriority="39" w:unhideWhenUsed="1"/>
-    <w:lsdException w:name="toc 3" w:semiHidden="1" w:uiPriority="39" w:unhideWhenUsed="1"/>
-    <w:lsdException w:name="toc 4" w:semiHidden="1" w:uiPriority="39" w:unhideWhenUsed="1"/>
-    <w:lsdException w:name="toc 5" w:semiHidden="1" w:uiPriority="39" w:unhideWhenUsed="1"/>
-    <w:lsdException w:name="toc 6" w:semiHidden="1" w:uiPriority="39" w:unhideWhenUsed="1"/>
-    <w:lsdException w:name="toc 7" w:semiHidden="1" w:uiPriority="39" w:unhideWhenUsed="1"/>
-    <w:lsdException w:name="toc 8" w:semiHidden="1" w:uiPriority="39" w:unhideWhenUsed="1"/>
-    <w:lsdException w:name="toc 9" w:semiHidden="1" w:uiPriority="39" w:unhideWhenUsed="1"/>
+    <w:lsdException w:name="toc 1" w:uiPriority="39" w:semiHidden="1" w:unhideWhenUsed="1"/>
+    <w:lsdException w:name="toc 2" w:uiPriority="39" w:semiHidden="1" w:unhideWhenUsed="1"/>
+    <w:lsdException w:name="toc 3" w:uiPriority="39" w:semiHidden="1" w:unhideWhenUsed="1"/>
+    <w:lsdException w:name="toc 4" w:uiPriority="39" w:semiHidden="1" w:unhideWhenUsed="1"/>
+    <w:lsdException w:name="toc 5" w:uiPriority="39" w:semiHidden="1" w:unhideWhenUsed="1"/>
+    <w:lsdException w:name="toc 6" w:uiPriority="39" w:semiHidden="1" w:unhideWhenUsed="1"/>
+    <w:lsdException w:name="toc 7" w:uiPriority="39" w:semiHidden="1" w:unhideWhenUsed="1"/>
+    <w:lsdException w:name="toc 8" w:uiPriority="39" w:semiHidden="1" w:unhideWhenUsed="1"/>
+    <w:lsdException w:name="toc 9" w:uiPriority="39" w:semiHidden="1" w:unhideWhenUsed="1"/>
     <w:lsdException w:name="Normal Indent" w:semiHidden="1" w:unhideWhenUsed="1"/>
     <w:lsdException w:name="footnote text" w:semiHidden="1" w:unhideWhenUsed="1"/>
     <w:lsdException w:name="annotation text" w:semiHidden="1" w:unhideWhenUsed="1"/>
     <w:lsdException w:name="header" w:semiHidden="1" w:unhideWhenUsed="1"/>
     <w:lsdException w:name="footer" w:semiHidden="1" w:unhideWhenUsed="1"/>
     <w:lsdException w:name="index heading" w:semiHidden="1" w:unhideWhenUsed="1"/>
-    <w:lsdException w:name="caption" w:semiHidden="1" w:uiPriority="35" w:unhideWhenUsed="1" w:qFormat="1"/>
+    <w:lsdException w:name="caption" w:uiPriority="35" w:semiHidden="1" w:unhideWhenUsed="1" w:qFormat="1"/>
     <w:lsdException w:name="table of figures" w:semiHidden="1" w:unhideWhenUsed="1"/>
     <w:lsdException w:name="envelope address" w:semiHidden="1" w:unhideWhenUsed="1"/>
     <w:lsdException w:name="envelope return" w:semiHidden="1" w:unhideWhenUsed="1"/>
@@ -960,8 +1963,8 @@
     <w:lsdException w:name="Title" w:uiPriority="10" w:qFormat="1"/>
     <w:lsdException w:name="Closing" w:semiHidden="1" w:unhideWhenUsed="1"/>
     <w:lsdException w:name="Signature" w:semiHidden="1" w:unhideWhenUsed="1"/>
-    <w:lsdException w:name="Default Paragraph Font" w:semiHidden="1" w:uiPriority="1" w:unhideWhenUsed="1"/>
-    <w:lsdException w:name="Body Text" w:semiHidden="1" w:uiPriority="0" w:unhideWhenUsed="1"/>
+    <w:lsdException w:name="Default Paragraph Font" w:uiPriority="1" w:semiHidden="1" w:unhideWhenUsed="1"/>
+    <w:lsdException w:name="Body Text" w:uiPriority="0" w:semiHidden="1" w:unhideWhenUsed="1"/>
     <w:lsdException w:name="Body Text Indent" w:semiHidden="1" w:unhideWhenUsed="1"/>
     <w:lsdException w:name="List Continue" w:semiHidden="1" w:unhideWhenUsed="1"/>
     <w:lsdException w:name="List Continue 2" w:semiHidden="1" w:unhideWhenUsed="1"/>
@@ -1160,8 +2163,8 @@
     <w:lsdException w:name="Subtle Reference" w:uiPriority="31" w:qFormat="1"/>
     <w:lsdException w:name="Intense Reference" w:uiPriority="32" w:qFormat="1"/>
     <w:lsdException w:name="Book Title" w:uiPriority="33" w:qFormat="1"/>
-    <w:lsdException w:name="Bibliography" w:semiHidden="1" w:uiPriority="37" w:unhideWhenUsed="1"/>
-    <w:lsdException w:name="TOC Heading" w:semiHidden="1" w:uiPriority="39" w:unhideWhenUsed="1" w:qFormat="1"/>
+    <w:lsdException w:name="Bibliography" w:uiPriority="37" w:semiHidden="1" w:unhideWhenUsed="1"/>
+    <w:lsdException w:name="TOC Heading" w:uiPriority="39" w:semiHidden="1" w:unhideWhenUsed="1" w:qFormat="1"/>
     <w:lsdException w:name="Plain Table 1" w:uiPriority="41"/>
     <w:lsdException w:name="Plain Table 2" w:uiPriority="42"/>
     <w:lsdException w:name="Plain Table 3" w:uiPriority="43"/>
@@ -1267,58 +2270,62 @@
     <w:lsdException w:name="List Table 6 Colorful Accent 6" w:uiPriority="51"/>
     <w:lsdException w:name="List Table 7 Colorful Accent 6" w:uiPriority="52"/>
   </w:latentStyles>
-  <w:style w:type="paragraph" w:default="1" w:styleId="Normal">
+  <w:style w:type="paragraph" w:styleId="Normal" w:default="1">
     <w:name w:val="Normal"/>
     <w:qFormat/>
-    <w:rsid w:val="00EF2474"/>
+    <w:rsid w:val="00ef2474"/>
     <w:pPr>
-      <w:suppressAutoHyphens/>
-      <w:spacing w:after="0" w:line="240" w:lineRule="auto"/>
+      <w:widowControl/>
+      <w:suppressAutoHyphens w:val="true"/>
+      <w:bidi w:val="0"/>
+      <w:spacing w:lineRule="auto" w:line="240" w:before="0" w:after="0"/>
       <w:jc w:val="both"/>
     </w:pPr>
     <w:rPr>
-      <w:rFonts w:ascii="Verdana" w:eastAsia="Times New Roman" w:hAnsi="Verdana" w:cs="Times New Roman"/>
+      <w:rFonts w:ascii="Verdana" w:hAnsi="Verdana" w:eastAsia="Times New Roman" w:cs="Times New Roman"/>
+      <w:color w:val="auto"/>
       <w:sz w:val="20"/>
       <w:szCs w:val="24"/>
-      <w:lang w:eastAsia="ar-SA"/>
+      <w:lang w:eastAsia="ar-SA" w:val="pt-BR" w:bidi="ar-SA"/>
     </w:rPr>
   </w:style>
   <w:style w:type="paragraph" w:styleId="Ttulo1">
-    <w:name w:val="heading 1"/>
+    <w:name w:val="Heading 1"/>
     <w:basedOn w:val="Normal"/>
     <w:next w:val="Normal"/>
     <w:link w:val="Ttulo1Char"/>
     <w:qFormat/>
-    <w:rsid w:val="00EF2474"/>
+    <w:rsid w:val="00ef2474"/>
     <w:pPr>
       <w:keepNext/>
       <w:pageBreakBefore/>
       <w:numPr>
+        <w:ilvl w:val="0"/>
         <w:numId w:val="1"/>
       </w:numPr>
       <w:pBdr>
-        <w:bottom w:val="single" w:sz="8" w:space="1" w:color="000000"/>
+        <w:bottom w:val="single" w:sz="8" w:space="1" w:color="000001"/>
       </w:pBdr>
       <w:spacing w:before="240" w:after="60"/>
       <w:ind w:left="142" w:hanging="142"/>
+      <w:outlineLvl w:val="0"/>
       <w:outlineLvl w:val="0"/>
     </w:pPr>
     <w:rPr>
       <w:rFonts w:cs="Arial"/>
       <w:b/>
       <w:bCs/>
-      <w:kern w:val="1"/>
       <w:sz w:val="32"/>
       <w:szCs w:val="32"/>
     </w:rPr>
   </w:style>
   <w:style w:type="paragraph" w:styleId="Ttulo2">
-    <w:name w:val="heading 2"/>
+    <w:name w:val="Heading 2"/>
     <w:basedOn w:val="Normal"/>
     <w:next w:val="Normal"/>
     <w:link w:val="Ttulo2Char"/>
     <w:qFormat/>
-    <w:rsid w:val="00EF2474"/>
+    <w:rsid w:val="00ef2474"/>
     <w:pPr>
       <w:keepNext/>
       <w:numPr>
@@ -1326,6 +2333,7 @@
         <w:numId w:val="1"/>
       </w:numPr>
       <w:spacing w:before="240" w:after="60"/>
+      <w:outlineLvl w:val="1"/>
       <w:outlineLvl w:val="1"/>
     </w:pPr>
     <w:rPr>
@@ -1336,11 +2344,160 @@
       <w:szCs w:val="28"/>
     </w:rPr>
   </w:style>
-  <w:style w:type="character" w:default="1" w:styleId="Fontepargpadro">
+  <w:style w:type="character" w:styleId="DefaultParagraphFont" w:default="1">
     <w:name w:val="Default Paragraph Font"/>
     <w:uiPriority w:val="1"/>
     <w:semiHidden/>
     <w:unhideWhenUsed/>
+    <w:qFormat/>
+    <w:rPr/>
+  </w:style>
+  <w:style w:type="character" w:styleId="EstiloABNTChar" w:customStyle="1">
+    <w:name w:val="Estilo ABNT Char"/>
+    <w:basedOn w:val="DefaultParagraphFont"/>
+    <w:link w:val="EstiloABNT"/>
+    <w:qFormat/>
+    <w:rsid w:val="0094701b"/>
+    <w:rPr>
+      <w:rFonts w:ascii="Arial" w:hAnsi="Arial"/>
+      <w:sz w:val="24"/>
+    </w:rPr>
+  </w:style>
+  <w:style w:type="character" w:styleId="Ttulo1Char" w:customStyle="1">
+    <w:name w:val="Título 1 Char"/>
+    <w:basedOn w:val="DefaultParagraphFont"/>
+    <w:link w:val="Ttulo1"/>
+    <w:qFormat/>
+    <w:rsid w:val="00ef2474"/>
+    <w:rPr>
+      <w:rFonts w:ascii="Verdana" w:hAnsi="Verdana" w:eastAsia="Times New Roman" w:cs="Arial"/>
+      <w:b/>
+      <w:bCs/>
+      <w:sz w:val="32"/>
+      <w:szCs w:val="32"/>
+      <w:lang w:eastAsia="ar-SA"/>
+    </w:rPr>
+  </w:style>
+  <w:style w:type="character" w:styleId="Ttulo2Char" w:customStyle="1">
+    <w:name w:val="Título 2 Char"/>
+    <w:basedOn w:val="DefaultParagraphFont"/>
+    <w:link w:val="Ttulo2"/>
+    <w:qFormat/>
+    <w:rsid w:val="00ef2474"/>
+    <w:rPr>
+      <w:rFonts w:ascii="Verdana" w:hAnsi="Verdana" w:eastAsia="Times New Roman" w:cs="Arial"/>
+      <w:bCs/>
+      <w:iCs/>
+      <w:sz w:val="28"/>
+      <w:szCs w:val="28"/>
+      <w:lang w:eastAsia="ar-SA"/>
+    </w:rPr>
+  </w:style>
+  <w:style w:type="character" w:styleId="CorpodetextoChar" w:customStyle="1">
+    <w:name w:val="Corpo de texto Char"/>
+    <w:basedOn w:val="DefaultParagraphFont"/>
+    <w:link w:val="Corpodetexto"/>
+    <w:qFormat/>
+    <w:rsid w:val="00ef2474"/>
+    <w:rPr>
+      <w:rFonts w:ascii="Verdana" w:hAnsi="Verdana" w:eastAsia="Times New Roman" w:cs="Times New Roman"/>
+      <w:sz w:val="20"/>
+      <w:szCs w:val="24"/>
+      <w:lang w:eastAsia="ar-SA"/>
+    </w:rPr>
+  </w:style>
+  <w:style w:type="character" w:styleId="Marcas">
+    <w:name w:val="Marcas"/>
+    <w:qFormat/>
+    <w:rPr>
+      <w:rFonts w:ascii="OpenSymbol" w:hAnsi="OpenSymbol" w:eastAsia="OpenSymbol" w:cs="OpenSymbol"/>
+    </w:rPr>
+  </w:style>
+  <w:style w:type="paragraph" w:styleId="Ttulo">
+    <w:name w:val="Título"/>
+    <w:basedOn w:val="Normal"/>
+    <w:next w:val="Corpodetexto"/>
+    <w:qFormat/>
+    <w:pPr>
+      <w:keepNext/>
+      <w:spacing w:before="240" w:after="120"/>
+    </w:pPr>
+    <w:rPr>
+      <w:rFonts w:ascii="Liberation Sans" w:hAnsi="Liberation Sans" w:eastAsia="AR PL SungtiL GB" w:cs="FreeSans"/>
+      <w:sz w:val="28"/>
+      <w:szCs w:val="28"/>
+    </w:rPr>
+  </w:style>
+  <w:style w:type="paragraph" w:styleId="Corpodetexto">
+    <w:name w:val="Body Text"/>
+    <w:basedOn w:val="Normal"/>
+    <w:link w:val="CorpodetextoChar"/>
+    <w:rsid w:val="00ef2474"/>
+    <w:pPr>
+      <w:spacing w:before="0" w:after="120"/>
+    </w:pPr>
+    <w:rPr/>
+  </w:style>
+  <w:style w:type="paragraph" w:styleId="Lista">
+    <w:name w:val="List"/>
+    <w:basedOn w:val="Corpodetexto"/>
+    <w:pPr/>
+    <w:rPr>
+      <w:rFonts w:cs="FreeSans"/>
+    </w:rPr>
+  </w:style>
+  <w:style w:type="paragraph" w:styleId="Legenda">
+    <w:name w:val="Caption"/>
+    <w:basedOn w:val="Normal"/>
+    <w:qFormat/>
+    <w:pPr>
+      <w:suppressLineNumbers/>
+      <w:spacing w:before="120" w:after="120"/>
+    </w:pPr>
+    <w:rPr>
+      <w:rFonts w:cs="FreeSans"/>
+      <w:i/>
+      <w:iCs/>
+      <w:sz w:val="24"/>
+      <w:szCs w:val="24"/>
+    </w:rPr>
+  </w:style>
+  <w:style w:type="paragraph" w:styleId="Ndice">
+    <w:name w:val="Índice"/>
+    <w:basedOn w:val="Normal"/>
+    <w:qFormat/>
+    <w:pPr>
+      <w:suppressLineNumbers/>
+    </w:pPr>
+    <w:rPr>
+      <w:rFonts w:cs="FreeSans"/>
+    </w:rPr>
+  </w:style>
+  <w:style w:type="paragraph" w:styleId="EstiloABNT" w:customStyle="1">
+    <w:name w:val="Estilo ABNT"/>
+    <w:link w:val="EstiloABNTChar"/>
+    <w:qFormat/>
+    <w:rsid w:val="0094701b"/>
+    <w:pPr>
+      <w:widowControl/>
+      <w:bidi w:val="0"/>
+      <w:spacing w:lineRule="auto" w:line="360" w:before="0" w:after="0"/>
+      <w:jc w:val="both"/>
+    </w:pPr>
+    <w:rPr>
+      <w:rFonts w:ascii="Arial" w:hAnsi="Arial" w:eastAsia="Calibri" w:cs="" w:cstheme="minorBidi" w:eastAsiaTheme="minorHAnsi"/>
+      <w:color w:val="auto"/>
+      <w:sz w:val="24"/>
+      <w:szCs w:val="22"/>
+      <w:lang w:val="pt-BR" w:eastAsia="en-US" w:bidi="ar-SA"/>
+    </w:rPr>
+  </w:style>
+  <w:style w:type="numbering" w:styleId="NoList" w:default="1">
+    <w:name w:val="No List"/>
+    <w:uiPriority w:val="99"/>
+    <w:semiHidden/>
+    <w:unhideWhenUsed/>
+    <w:qFormat/>
   </w:style>
   <w:style w:type="table" w:default="1" w:styleId="Tabelanormal">
     <w:name w:val="Normal Table"/>
@@ -1356,86 +2513,6 @@
         <w:right w:w="108" w:type="dxa"/>
       </w:tblCellMar>
     </w:tblPr>
-  </w:style>
-  <w:style w:type="numbering" w:default="1" w:styleId="Semlista">
-    <w:name w:val="No List"/>
-    <w:uiPriority w:val="99"/>
-    <w:semiHidden/>
-    <w:unhideWhenUsed/>
-  </w:style>
-  <w:style w:type="paragraph" w:customStyle="1" w:styleId="EstiloABNT">
-    <w:name w:val="Estilo ABNT"/>
-    <w:link w:val="EstiloABNTChar"/>
-    <w:qFormat/>
-    <w:rsid w:val="0094701B"/>
-    <w:pPr>
-      <w:spacing w:after="0" w:line="360" w:lineRule="auto"/>
-      <w:jc w:val="both"/>
-    </w:pPr>
-    <w:rPr>
-      <w:rFonts w:ascii="Arial" w:hAnsi="Arial"/>
-      <w:sz w:val="24"/>
-    </w:rPr>
-  </w:style>
-  <w:style w:type="character" w:customStyle="1" w:styleId="EstiloABNTChar">
-    <w:name w:val="Estilo ABNT Char"/>
-    <w:basedOn w:val="Fontepargpadro"/>
-    <w:link w:val="EstiloABNT"/>
-    <w:rsid w:val="0094701B"/>
-    <w:rPr>
-      <w:rFonts w:ascii="Arial" w:hAnsi="Arial"/>
-      <w:sz w:val="24"/>
-    </w:rPr>
-  </w:style>
-  <w:style w:type="character" w:customStyle="1" w:styleId="Ttulo1Char">
-    <w:name w:val="Título 1 Char"/>
-    <w:basedOn w:val="Fontepargpadro"/>
-    <w:link w:val="Ttulo1"/>
-    <w:rsid w:val="00EF2474"/>
-    <w:rPr>
-      <w:rFonts w:ascii="Verdana" w:eastAsia="Times New Roman" w:hAnsi="Verdana" w:cs="Arial"/>
-      <w:b/>
-      <w:bCs/>
-      <w:kern w:val="1"/>
-      <w:sz w:val="32"/>
-      <w:szCs w:val="32"/>
-      <w:lang w:eastAsia="ar-SA"/>
-    </w:rPr>
-  </w:style>
-  <w:style w:type="character" w:customStyle="1" w:styleId="Ttulo2Char">
-    <w:name w:val="Título 2 Char"/>
-    <w:basedOn w:val="Fontepargpadro"/>
-    <w:link w:val="Ttulo2"/>
-    <w:rsid w:val="00EF2474"/>
-    <w:rPr>
-      <w:rFonts w:ascii="Verdana" w:eastAsia="Times New Roman" w:hAnsi="Verdana" w:cs="Arial"/>
-      <w:bCs/>
-      <w:iCs/>
-      <w:sz w:val="28"/>
-      <w:szCs w:val="28"/>
-      <w:lang w:eastAsia="ar-SA"/>
-    </w:rPr>
-  </w:style>
-  <w:style w:type="paragraph" w:styleId="Corpodetexto">
-    <w:name w:val="Body Text"/>
-    <w:basedOn w:val="Normal"/>
-    <w:link w:val="CorpodetextoChar"/>
-    <w:rsid w:val="00EF2474"/>
-    <w:pPr>
-      <w:spacing w:after="120"/>
-    </w:pPr>
-  </w:style>
-  <w:style w:type="character" w:customStyle="1" w:styleId="CorpodetextoChar">
-    <w:name w:val="Corpo de texto Char"/>
-    <w:basedOn w:val="Fontepargpadro"/>
-    <w:link w:val="Corpodetexto"/>
-    <w:rsid w:val="00EF2474"/>
-    <w:rPr>
-      <w:rFonts w:ascii="Verdana" w:eastAsia="Times New Roman" w:hAnsi="Verdana" w:cs="Times New Roman"/>
-      <w:sz w:val="20"/>
-      <w:szCs w:val="24"/>
-      <w:lang w:eastAsia="ar-SA"/>
-    </w:rPr>
   </w:style>
 </w:styles>
 </file>
